--- a/North_Order_Mang_Documentation.docx
+++ b/North_Order_Mang_Documentation.docx
@@ -114,16 +114,16 @@
         <w:rPr>
           <w:b/>
           <w:bCs/>
-          <w:sz w:val="28"/>
-          <w:szCs w:val="28"/>
+          <w:sz w:val="36"/>
+          <w:szCs w:val="36"/>
         </w:rPr>
       </w:pPr>
       <w:r>
         <w:rPr>
           <w:b/>
           <w:bCs/>
-          <w:sz w:val="28"/>
-          <w:szCs w:val="28"/>
+          <w:sz w:val="36"/>
+          <w:szCs w:val="36"/>
         </w:rPr>
         <w:lastRenderedPageBreak/>
         <w:t>Overview</w:t>
@@ -167,27 +167,16 @@
         <w:rPr>
           <w:b/>
           <w:bCs/>
-          <w:sz w:val="28"/>
-          <w:szCs w:val="28"/>
-        </w:rPr>
-      </w:pPr>
-    </w:p>
-    <w:p>
-      <w:pPr>
-        <w:jc w:val="center"/>
+          <w:sz w:val="36"/>
+          <w:szCs w:val="36"/>
+        </w:rPr>
+      </w:pPr>
+      <w:r>
         <w:rPr>
           <w:b/>
           <w:bCs/>
-          <w:sz w:val="28"/>
-          <w:szCs w:val="28"/>
-        </w:rPr>
-      </w:pPr>
-      <w:r>
-        <w:rPr>
-          <w:b/>
-          <w:bCs/>
-          <w:sz w:val="28"/>
-          <w:szCs w:val="28"/>
+          <w:sz w:val="36"/>
+          <w:szCs w:val="36"/>
         </w:rPr>
         <w:t>Technology Stack</w:t>
       </w:r>
@@ -200,8 +189,8 @@
         <w:tblLook w:val="04A0" w:firstRow="1" w:lastRow="0" w:firstColumn="1" w:lastColumn="0" w:noHBand="0" w:noVBand="1"/>
       </w:tblPr>
       <w:tblGrid>
-        <w:gridCol w:w="2119"/>
-        <w:gridCol w:w="7206"/>
+        <w:gridCol w:w="2205"/>
+        <w:gridCol w:w="7145"/>
       </w:tblGrid>
       <w:tr>
         <w:trPr>
@@ -217,12 +206,16 @@
               <w:spacing w:after="160" w:line="278" w:lineRule="auto"/>
               <w:jc w:val="center"/>
               <w:rPr>
+                <w:b/>
+                <w:bCs/>
                 <w:sz w:val="28"/>
                 <w:szCs w:val="28"/>
               </w:rPr>
             </w:pPr>
             <w:r>
               <w:rPr>
+                <w:b/>
+                <w:bCs/>
                 <w:sz w:val="28"/>
                 <w:szCs w:val="28"/>
               </w:rPr>
@@ -268,12 +261,16 @@
               <w:spacing w:after="160" w:line="278" w:lineRule="auto"/>
               <w:jc w:val="center"/>
               <w:rPr>
+                <w:b/>
+                <w:bCs/>
                 <w:sz w:val="28"/>
                 <w:szCs w:val="28"/>
               </w:rPr>
             </w:pPr>
             <w:r>
               <w:rPr>
+                <w:b/>
+                <w:bCs/>
                 <w:sz w:val="28"/>
                 <w:szCs w:val="28"/>
               </w:rPr>
@@ -319,12 +316,16 @@
               <w:spacing w:after="160" w:line="278" w:lineRule="auto"/>
               <w:jc w:val="center"/>
               <w:rPr>
+                <w:b/>
+                <w:bCs/>
                 <w:sz w:val="28"/>
                 <w:szCs w:val="28"/>
               </w:rPr>
             </w:pPr>
             <w:r>
               <w:rPr>
+                <w:b/>
+                <w:bCs/>
                 <w:sz w:val="28"/>
                 <w:szCs w:val="28"/>
               </w:rPr>
@@ -386,12 +387,16 @@
               <w:spacing w:after="160" w:line="278" w:lineRule="auto"/>
               <w:jc w:val="center"/>
               <w:rPr>
+                <w:b/>
+                <w:bCs/>
                 <w:sz w:val="28"/>
                 <w:szCs w:val="28"/>
               </w:rPr>
             </w:pPr>
             <w:r>
               <w:rPr>
+                <w:b/>
+                <w:bCs/>
                 <w:sz w:val="28"/>
                 <w:szCs w:val="28"/>
               </w:rPr>
@@ -437,12 +442,16 @@
               <w:spacing w:after="160" w:line="278" w:lineRule="auto"/>
               <w:jc w:val="center"/>
               <w:rPr>
+                <w:b/>
+                <w:bCs/>
                 <w:sz w:val="28"/>
                 <w:szCs w:val="28"/>
               </w:rPr>
             </w:pPr>
             <w:r>
               <w:rPr>
+                <w:b/>
+                <w:bCs/>
                 <w:sz w:val="28"/>
                 <w:szCs w:val="28"/>
               </w:rPr>
@@ -488,12 +497,16 @@
               <w:spacing w:after="160" w:line="278" w:lineRule="auto"/>
               <w:jc w:val="center"/>
               <w:rPr>
+                <w:b/>
+                <w:bCs/>
                 <w:sz w:val="28"/>
                 <w:szCs w:val="28"/>
               </w:rPr>
             </w:pPr>
             <w:r>
               <w:rPr>
+                <w:b/>
+                <w:bCs/>
                 <w:sz w:val="28"/>
                 <w:szCs w:val="28"/>
               </w:rPr>
@@ -541,12 +554,16 @@
               <w:spacing w:after="160" w:line="278" w:lineRule="auto"/>
               <w:jc w:val="center"/>
               <w:rPr>
+                <w:b/>
+                <w:bCs/>
                 <w:sz w:val="28"/>
                 <w:szCs w:val="28"/>
               </w:rPr>
             </w:pPr>
             <w:r>
               <w:rPr>
+                <w:b/>
+                <w:bCs/>
                 <w:sz w:val="28"/>
                 <w:szCs w:val="28"/>
               </w:rPr>
@@ -617,12 +634,16 @@
               <w:spacing w:after="160" w:line="278" w:lineRule="auto"/>
               <w:jc w:val="center"/>
               <w:rPr>
+                <w:b/>
+                <w:bCs/>
                 <w:sz w:val="28"/>
                 <w:szCs w:val="28"/>
               </w:rPr>
             </w:pPr>
             <w:r>
               <w:rPr>
+                <w:b/>
+                <w:bCs/>
                 <w:sz w:val="28"/>
                 <w:szCs w:val="28"/>
               </w:rPr>
@@ -685,16 +706,16 @@
         <w:rPr>
           <w:b/>
           <w:bCs/>
-          <w:sz w:val="28"/>
-          <w:szCs w:val="28"/>
+          <w:sz w:val="36"/>
+          <w:szCs w:val="36"/>
         </w:rPr>
       </w:pPr>
       <w:r>
         <w:rPr>
           <w:b/>
           <w:bCs/>
-          <w:sz w:val="28"/>
-          <w:szCs w:val="28"/>
+          <w:sz w:val="36"/>
+          <w:szCs w:val="36"/>
         </w:rPr>
         <w:lastRenderedPageBreak/>
         <w:t>Project Architecture (Clean Architecture + CQRS)</w:t>
@@ -1191,8 +1212,8 @@
         <w:rPr>
           <w:b/>
           <w:bCs/>
-          <w:sz w:val="28"/>
-          <w:szCs w:val="28"/>
+          <w:sz w:val="36"/>
+          <w:szCs w:val="36"/>
         </w:rPr>
       </w:pPr>
       <w:r>
@@ -1203,533 +1224,542 @@
           <w:szCs w:val="28"/>
         </w:rPr>
         <w:lastRenderedPageBreak/>
-        <w:t xml:space="preserve"> Frontend Structure</w:t>
-      </w:r>
-    </w:p>
-    <w:p>
-      <w:pPr>
-        <w:rPr>
-          <w:sz w:val="28"/>
-          <w:szCs w:val="28"/>
-        </w:rPr>
-      </w:pPr>
-      <w:r>
-        <w:rPr>
-          <w:sz w:val="28"/>
-          <w:szCs w:val="28"/>
-        </w:rPr>
-        <w:t>/frontend/form/</w:t>
-      </w:r>
-    </w:p>
-    <w:p>
-      <w:pPr>
-        <w:rPr>
-          <w:sz w:val="28"/>
-          <w:szCs w:val="28"/>
-        </w:rPr>
-      </w:pPr>
-      <w:r>
-        <w:rPr>
-          <w:sz w:val="28"/>
-          <w:szCs w:val="28"/>
-        </w:rPr>
-        <w:t>│</w:t>
-      </w:r>
-    </w:p>
-    <w:p>
-      <w:pPr>
-        <w:rPr>
-          <w:sz w:val="28"/>
-          <w:szCs w:val="28"/>
-        </w:rPr>
-      </w:pPr>
-      <w:r>
-        <w:rPr>
-          <w:rFonts w:ascii="MS Gothic" w:eastAsia="MS Gothic" w:hAnsi="MS Gothic" w:cs="MS Gothic" w:hint="eastAsia"/>
-          <w:sz w:val="28"/>
-          <w:szCs w:val="28"/>
-        </w:rPr>
-        <w:t>├</w:t>
-      </w:r>
-      <w:r>
-        <w:rPr>
-          <w:rFonts w:ascii="Aptos" w:hAnsi="Aptos" w:cs="Aptos"/>
-          <w:sz w:val="28"/>
-          <w:szCs w:val="28"/>
-        </w:rPr>
-        <w:t>──</w:t>
-      </w:r>
-      <w:r>
-        <w:rPr>
-          <w:sz w:val="28"/>
-          <w:szCs w:val="28"/>
-        </w:rPr>
         <w:t xml:space="preserve"> </w:t>
       </w:r>
-      <w:proofErr w:type="spellStart"/>
-      <w:r>
-        <w:rPr>
-          <w:sz w:val="28"/>
-          <w:szCs w:val="28"/>
-        </w:rPr>
-        <w:t>src</w:t>
-      </w:r>
-      <w:proofErr w:type="spellEnd"/>
-      <w:r>
-        <w:rPr>
-          <w:sz w:val="28"/>
-          <w:szCs w:val="28"/>
-        </w:rPr>
-        <w:t>/</w:t>
-      </w:r>
-    </w:p>
-    <w:p>
-      <w:pPr>
-        <w:rPr>
-          <w:sz w:val="28"/>
-          <w:szCs w:val="28"/>
-        </w:rPr>
-      </w:pPr>
-      <w:r>
-        <w:rPr>
-          <w:sz w:val="28"/>
-          <w:szCs w:val="28"/>
-        </w:rPr>
-        <w:t xml:space="preserve">│   </w:t>
-      </w:r>
-      <w:r>
-        <w:rPr>
-          <w:rFonts w:ascii="MS Gothic" w:eastAsia="MS Gothic" w:hAnsi="MS Gothic" w:cs="MS Gothic" w:hint="eastAsia"/>
-          <w:sz w:val="28"/>
-          <w:szCs w:val="28"/>
-        </w:rPr>
-        <w:t>├</w:t>
-      </w:r>
-      <w:r>
-        <w:rPr>
-          <w:rFonts w:ascii="Aptos" w:hAnsi="Aptos" w:cs="Aptos"/>
-          <w:sz w:val="28"/>
-          <w:szCs w:val="28"/>
-        </w:rPr>
-        <w:t>──</w:t>
-      </w:r>
-      <w:r>
-        <w:rPr>
-          <w:sz w:val="28"/>
-          <w:szCs w:val="28"/>
-        </w:rPr>
-        <w:t xml:space="preserve"> components/           → UI Components (</w:t>
-      </w:r>
-      <w:proofErr w:type="spellStart"/>
-      <w:r>
-        <w:rPr>
-          <w:sz w:val="28"/>
-          <w:szCs w:val="28"/>
-        </w:rPr>
-        <w:t>OrderForm</w:t>
-      </w:r>
-      <w:proofErr w:type="spellEnd"/>
-      <w:r>
-        <w:rPr>
-          <w:sz w:val="28"/>
-          <w:szCs w:val="28"/>
-        </w:rPr>
-        <w:t xml:space="preserve">, </w:t>
-      </w:r>
-      <w:proofErr w:type="spellStart"/>
-      <w:r>
-        <w:rPr>
-          <w:sz w:val="28"/>
-          <w:szCs w:val="28"/>
-        </w:rPr>
-        <w:t>OrderList</w:t>
-      </w:r>
-      <w:proofErr w:type="spellEnd"/>
-      <w:r>
-        <w:rPr>
-          <w:sz w:val="28"/>
-          <w:szCs w:val="28"/>
-        </w:rPr>
-        <w:t xml:space="preserve">, </w:t>
-      </w:r>
-      <w:proofErr w:type="spellStart"/>
-      <w:r>
-        <w:rPr>
-          <w:sz w:val="28"/>
-          <w:szCs w:val="28"/>
-        </w:rPr>
-        <w:t>ValidatedCard</w:t>
-      </w:r>
-      <w:proofErr w:type="spellEnd"/>
-      <w:r>
-        <w:rPr>
-          <w:sz w:val="28"/>
-          <w:szCs w:val="28"/>
-        </w:rPr>
-        <w:t>)</w:t>
-      </w:r>
-    </w:p>
-    <w:p>
-      <w:pPr>
-        <w:rPr>
-          <w:sz w:val="28"/>
-          <w:szCs w:val="28"/>
-        </w:rPr>
-      </w:pPr>
-      <w:r>
-        <w:rPr>
-          <w:sz w:val="28"/>
-          <w:szCs w:val="28"/>
-        </w:rPr>
-        <w:t xml:space="preserve">│   </w:t>
-      </w:r>
-      <w:r>
-        <w:rPr>
-          <w:rFonts w:ascii="MS Gothic" w:eastAsia="MS Gothic" w:hAnsi="MS Gothic" w:cs="MS Gothic" w:hint="eastAsia"/>
-          <w:sz w:val="28"/>
-          <w:szCs w:val="28"/>
-        </w:rPr>
-        <w:t>├</w:t>
-      </w:r>
-      <w:r>
-        <w:rPr>
-          <w:rFonts w:ascii="Aptos" w:hAnsi="Aptos" w:cs="Aptos"/>
-          <w:sz w:val="28"/>
-          <w:szCs w:val="28"/>
-        </w:rPr>
-        <w:t>──</w:t>
-      </w:r>
-      <w:r>
-        <w:rPr>
-          <w:sz w:val="28"/>
-          <w:szCs w:val="28"/>
-        </w:rPr>
-        <w:t xml:space="preserve"> hooks/                </w:t>
-      </w:r>
-      <w:r>
-        <w:rPr>
-          <w:rFonts w:ascii="Aptos" w:hAnsi="Aptos" w:cs="Aptos"/>
-          <w:sz w:val="28"/>
-          <w:szCs w:val="28"/>
-        </w:rPr>
-        <w:t>→</w:t>
-      </w:r>
-      <w:r>
-        <w:rPr>
-          <w:sz w:val="28"/>
-          <w:szCs w:val="28"/>
-        </w:rPr>
-        <w:t xml:space="preserve"> Custom hook: </w:t>
-      </w:r>
-      <w:proofErr w:type="spellStart"/>
-      <w:r>
-        <w:rPr>
-          <w:sz w:val="28"/>
-          <w:szCs w:val="28"/>
-        </w:rPr>
-        <w:t>useOrderData.ts</w:t>
-      </w:r>
-      <w:proofErr w:type="spellEnd"/>
-      <w:r>
-        <w:rPr>
-          <w:sz w:val="28"/>
-          <w:szCs w:val="28"/>
-        </w:rPr>
-        <w:t xml:space="preserve"> (centralized logic)</w:t>
-      </w:r>
-    </w:p>
-    <w:p>
-      <w:pPr>
-        <w:rPr>
-          <w:sz w:val="28"/>
-          <w:szCs w:val="28"/>
-        </w:rPr>
-      </w:pPr>
-      <w:r>
-        <w:rPr>
-          <w:sz w:val="28"/>
-          <w:szCs w:val="28"/>
-        </w:rPr>
-        <w:t xml:space="preserve">│   </w:t>
-      </w:r>
-      <w:r>
-        <w:rPr>
-          <w:rFonts w:ascii="MS Gothic" w:eastAsia="MS Gothic" w:hAnsi="MS Gothic" w:cs="MS Gothic" w:hint="eastAsia"/>
-          <w:sz w:val="28"/>
-          <w:szCs w:val="28"/>
-        </w:rPr>
-        <w:t>├</w:t>
-      </w:r>
-      <w:r>
-        <w:rPr>
-          <w:rFonts w:ascii="Aptos" w:hAnsi="Aptos" w:cs="Aptos"/>
-          <w:sz w:val="28"/>
-          <w:szCs w:val="28"/>
-        </w:rPr>
-        <w:t>──</w:t>
-      </w:r>
-      <w:r>
-        <w:rPr>
-          <w:sz w:val="28"/>
-          <w:szCs w:val="28"/>
-        </w:rPr>
-        <w:t xml:space="preserve"> pages/                </w:t>
-      </w:r>
-      <w:r>
-        <w:rPr>
-          <w:rFonts w:ascii="Aptos" w:hAnsi="Aptos" w:cs="Aptos"/>
-          <w:sz w:val="28"/>
-          <w:szCs w:val="28"/>
-        </w:rPr>
-        <w:t>→</w:t>
-      </w:r>
-      <w:r>
-        <w:rPr>
-          <w:sz w:val="28"/>
-          <w:szCs w:val="28"/>
-        </w:rPr>
-        <w:t xml:space="preserve"> Main view: </w:t>
-      </w:r>
-      <w:proofErr w:type="spellStart"/>
-      <w:r>
-        <w:rPr>
-          <w:sz w:val="28"/>
-          <w:szCs w:val="28"/>
-        </w:rPr>
-        <w:t>OrderManagementUI.tsx</w:t>
-      </w:r>
-      <w:proofErr w:type="spellEnd"/>
-    </w:p>
-    <w:p>
-      <w:pPr>
-        <w:rPr>
-          <w:sz w:val="28"/>
-          <w:szCs w:val="28"/>
-        </w:rPr>
-      </w:pPr>
-      <w:r>
-        <w:rPr>
-          <w:sz w:val="28"/>
-          <w:szCs w:val="28"/>
-        </w:rPr>
-        <w:t xml:space="preserve">│   </w:t>
-      </w:r>
-      <w:r>
-        <w:rPr>
-          <w:rFonts w:ascii="MS Gothic" w:eastAsia="MS Gothic" w:hAnsi="MS Gothic" w:cs="MS Gothic" w:hint="eastAsia"/>
-          <w:sz w:val="28"/>
-          <w:szCs w:val="28"/>
-        </w:rPr>
-        <w:t>├</w:t>
-      </w:r>
-      <w:r>
-        <w:rPr>
-          <w:rFonts w:ascii="Aptos" w:hAnsi="Aptos" w:cs="Aptos"/>
-          <w:sz w:val="28"/>
-          <w:szCs w:val="28"/>
-        </w:rPr>
-        <w:t>──</w:t>
-      </w:r>
-      <w:r>
-        <w:rPr>
-          <w:sz w:val="28"/>
-          <w:szCs w:val="28"/>
-        </w:rPr>
-        <w:t xml:space="preserve"> services/             </w:t>
-      </w:r>
-      <w:r>
-        <w:rPr>
-          <w:rFonts w:ascii="Aptos" w:hAnsi="Aptos" w:cs="Aptos"/>
-          <w:sz w:val="28"/>
-          <w:szCs w:val="28"/>
-        </w:rPr>
-        <w:t>→</w:t>
-      </w:r>
-      <w:r>
-        <w:rPr>
-          <w:sz w:val="28"/>
-          <w:szCs w:val="28"/>
-        </w:rPr>
-        <w:t xml:space="preserve"> Address validation, geocoding, PDF, etc.</w:t>
-      </w:r>
-    </w:p>
-    <w:p>
-      <w:pPr>
-        <w:rPr>
-          <w:sz w:val="28"/>
-          <w:szCs w:val="28"/>
-        </w:rPr>
-      </w:pPr>
-      <w:r>
-        <w:rPr>
-          <w:sz w:val="28"/>
-          <w:szCs w:val="28"/>
-        </w:rPr>
-        <w:t xml:space="preserve">│   </w:t>
-      </w:r>
-      <w:r>
-        <w:rPr>
-          <w:rFonts w:ascii="MS Gothic" w:eastAsia="MS Gothic" w:hAnsi="MS Gothic" w:cs="MS Gothic" w:hint="eastAsia"/>
-          <w:sz w:val="28"/>
-          <w:szCs w:val="28"/>
-        </w:rPr>
-        <w:t>├</w:t>
-      </w:r>
-      <w:r>
-        <w:rPr>
-          <w:rFonts w:ascii="Aptos" w:hAnsi="Aptos" w:cs="Aptos"/>
-          <w:sz w:val="28"/>
-          <w:szCs w:val="28"/>
-        </w:rPr>
-        <w:t>──</w:t>
-      </w:r>
-      <w:r>
-        <w:rPr>
-          <w:sz w:val="28"/>
-          <w:szCs w:val="28"/>
-        </w:rPr>
-        <w:t xml:space="preserve"> utils/                </w:t>
-      </w:r>
-      <w:r>
-        <w:rPr>
-          <w:rFonts w:ascii="Aptos" w:hAnsi="Aptos" w:cs="Aptos"/>
-          <w:sz w:val="28"/>
-          <w:szCs w:val="28"/>
-        </w:rPr>
-        <w:t>→</w:t>
-      </w:r>
-      <w:r>
-        <w:rPr>
-          <w:sz w:val="28"/>
-          <w:szCs w:val="28"/>
-        </w:rPr>
-        <w:t xml:space="preserve"> Google Maps Loader</w:t>
-      </w:r>
-    </w:p>
-    <w:p>
-      <w:pPr>
-        <w:rPr>
-          <w:sz w:val="28"/>
-          <w:szCs w:val="28"/>
-        </w:rPr>
-      </w:pPr>
-      <w:r>
-        <w:rPr>
-          <w:sz w:val="28"/>
-          <w:szCs w:val="28"/>
-        </w:rPr>
-        <w:t xml:space="preserve">│   └── </w:t>
-      </w:r>
-      <w:proofErr w:type="spellStart"/>
-      <w:r>
-        <w:rPr>
-          <w:sz w:val="28"/>
-          <w:szCs w:val="28"/>
-        </w:rPr>
-        <w:t>api.ts</w:t>
-      </w:r>
-      <w:proofErr w:type="spellEnd"/>
-      <w:r>
-        <w:rPr>
-          <w:sz w:val="28"/>
-          <w:szCs w:val="28"/>
-        </w:rPr>
-        <w:t xml:space="preserve">                → Axios configuration</w:t>
-      </w:r>
-    </w:p>
-    <w:p>
-      <w:pPr>
-        <w:rPr>
-          <w:sz w:val="28"/>
-          <w:szCs w:val="28"/>
-        </w:rPr>
-      </w:pPr>
-      <w:r>
-        <w:rPr>
-          <w:rFonts w:ascii="MS Gothic" w:eastAsia="MS Gothic" w:hAnsi="MS Gothic" w:cs="MS Gothic" w:hint="eastAsia"/>
-          <w:sz w:val="28"/>
-          <w:szCs w:val="28"/>
-        </w:rPr>
-        <w:t>├</w:t>
-      </w:r>
-      <w:r>
-        <w:rPr>
-          <w:rFonts w:ascii="Aptos" w:hAnsi="Aptos" w:cs="Aptos"/>
-          <w:sz w:val="28"/>
-          <w:szCs w:val="28"/>
-        </w:rPr>
-        <w:t>──</w:t>
-      </w:r>
-      <w:r>
-        <w:rPr>
-          <w:sz w:val="28"/>
-          <w:szCs w:val="28"/>
-        </w:rPr>
-        <w:t xml:space="preserve"> public/</w:t>
-      </w:r>
-    </w:p>
-    <w:p>
-      <w:pPr>
-        <w:rPr>
-          <w:sz w:val="28"/>
-          <w:szCs w:val="28"/>
-        </w:rPr>
-      </w:pPr>
-      <w:r>
-        <w:rPr>
-          <w:sz w:val="28"/>
-          <w:szCs w:val="28"/>
-        </w:rPr>
-        <w:t>└── .env                     → Environment variables (.</w:t>
-      </w:r>
-      <w:proofErr w:type="spellStart"/>
-      <w:r>
-        <w:rPr>
-          <w:sz w:val="28"/>
-          <w:szCs w:val="28"/>
-        </w:rPr>
-        <w:t>gitignored</w:t>
-      </w:r>
-      <w:proofErr w:type="spellEnd"/>
-      <w:r>
-        <w:rPr>
-          <w:sz w:val="28"/>
-          <w:szCs w:val="28"/>
-        </w:rPr>
-        <w:t>)</w:t>
-      </w:r>
-    </w:p>
-    <w:p>
-      <w:pPr>
-        <w:rPr>
-          <w:sz w:val="28"/>
-          <w:szCs w:val="28"/>
-        </w:rPr>
-      </w:pPr>
-      <w:r>
-        <w:rPr>
-          <w:sz w:val="28"/>
-          <w:szCs w:val="28"/>
-        </w:rPr>
-        <w:br w:type="page"/>
-      </w:r>
-    </w:p>
-    <w:p>
-      <w:pPr>
-        <w:jc w:val="center"/>
+      <w:r>
         <w:rPr>
           <w:b/>
           <w:bCs/>
-          <w:sz w:val="28"/>
-          <w:szCs w:val="28"/>
-        </w:rPr>
-      </w:pPr>
-      <w:r>
+          <w:sz w:val="36"/>
+          <w:szCs w:val="36"/>
+        </w:rPr>
+        <w:t>Frontend Structure</w:t>
+      </w:r>
+    </w:p>
+    <w:p>
+      <w:pPr>
+        <w:rPr>
+          <w:sz w:val="28"/>
+          <w:szCs w:val="28"/>
+        </w:rPr>
+      </w:pPr>
+      <w:r>
+        <w:rPr>
+          <w:sz w:val="28"/>
+          <w:szCs w:val="28"/>
+        </w:rPr>
+        <w:t>/frontend/form/</w:t>
+      </w:r>
+    </w:p>
+    <w:p>
+      <w:pPr>
+        <w:rPr>
+          <w:sz w:val="28"/>
+          <w:szCs w:val="28"/>
+        </w:rPr>
+      </w:pPr>
+      <w:r>
+        <w:rPr>
+          <w:sz w:val="28"/>
+          <w:szCs w:val="28"/>
+        </w:rPr>
+        <w:t>│</w:t>
+      </w:r>
+    </w:p>
+    <w:p>
+      <w:pPr>
+        <w:rPr>
+          <w:sz w:val="28"/>
+          <w:szCs w:val="28"/>
+        </w:rPr>
+      </w:pPr>
+      <w:r>
+        <w:rPr>
+          <w:rFonts w:ascii="MS Gothic" w:eastAsia="MS Gothic" w:hAnsi="MS Gothic" w:cs="MS Gothic" w:hint="eastAsia"/>
+          <w:sz w:val="28"/>
+          <w:szCs w:val="28"/>
+        </w:rPr>
+        <w:t>├</w:t>
+      </w:r>
+      <w:r>
+        <w:rPr>
+          <w:rFonts w:ascii="Aptos" w:hAnsi="Aptos" w:cs="Aptos"/>
+          <w:sz w:val="28"/>
+          <w:szCs w:val="28"/>
+        </w:rPr>
+        <w:t>──</w:t>
+      </w:r>
+      <w:r>
+        <w:rPr>
+          <w:sz w:val="28"/>
+          <w:szCs w:val="28"/>
+        </w:rPr>
+        <w:t xml:space="preserve"> </w:t>
+      </w:r>
+      <w:proofErr w:type="spellStart"/>
+      <w:r>
+        <w:rPr>
+          <w:sz w:val="28"/>
+          <w:szCs w:val="28"/>
+        </w:rPr>
+        <w:t>src</w:t>
+      </w:r>
+      <w:proofErr w:type="spellEnd"/>
+      <w:r>
+        <w:rPr>
+          <w:sz w:val="28"/>
+          <w:szCs w:val="28"/>
+        </w:rPr>
+        <w:t>/</w:t>
+      </w:r>
+    </w:p>
+    <w:p>
+      <w:pPr>
+        <w:rPr>
+          <w:sz w:val="28"/>
+          <w:szCs w:val="28"/>
+        </w:rPr>
+      </w:pPr>
+      <w:r>
+        <w:rPr>
+          <w:sz w:val="28"/>
+          <w:szCs w:val="28"/>
+        </w:rPr>
+        <w:t xml:space="preserve">│   </w:t>
+      </w:r>
+      <w:r>
+        <w:rPr>
+          <w:rFonts w:ascii="MS Gothic" w:eastAsia="MS Gothic" w:hAnsi="MS Gothic" w:cs="MS Gothic" w:hint="eastAsia"/>
+          <w:sz w:val="28"/>
+          <w:szCs w:val="28"/>
+        </w:rPr>
+        <w:t>├</w:t>
+      </w:r>
+      <w:r>
+        <w:rPr>
+          <w:rFonts w:ascii="Aptos" w:hAnsi="Aptos" w:cs="Aptos"/>
+          <w:sz w:val="28"/>
+          <w:szCs w:val="28"/>
+        </w:rPr>
+        <w:t>──</w:t>
+      </w:r>
+      <w:r>
+        <w:rPr>
+          <w:sz w:val="28"/>
+          <w:szCs w:val="28"/>
+        </w:rPr>
+        <w:t xml:space="preserve"> components/           → UI Components (</w:t>
+      </w:r>
+      <w:proofErr w:type="spellStart"/>
+      <w:r>
+        <w:rPr>
+          <w:sz w:val="28"/>
+          <w:szCs w:val="28"/>
+        </w:rPr>
+        <w:t>OrderForm</w:t>
+      </w:r>
+      <w:proofErr w:type="spellEnd"/>
+      <w:r>
+        <w:rPr>
+          <w:sz w:val="28"/>
+          <w:szCs w:val="28"/>
+        </w:rPr>
+        <w:t xml:space="preserve">, </w:t>
+      </w:r>
+      <w:proofErr w:type="spellStart"/>
+      <w:r>
+        <w:rPr>
+          <w:sz w:val="28"/>
+          <w:szCs w:val="28"/>
+        </w:rPr>
+        <w:t>OrderList</w:t>
+      </w:r>
+      <w:proofErr w:type="spellEnd"/>
+      <w:r>
+        <w:rPr>
+          <w:sz w:val="28"/>
+          <w:szCs w:val="28"/>
+        </w:rPr>
+        <w:t xml:space="preserve">, </w:t>
+      </w:r>
+      <w:proofErr w:type="spellStart"/>
+      <w:r>
+        <w:rPr>
+          <w:sz w:val="28"/>
+          <w:szCs w:val="28"/>
+        </w:rPr>
+        <w:t>ValidatedCard</w:t>
+      </w:r>
+      <w:proofErr w:type="spellEnd"/>
+      <w:r>
+        <w:rPr>
+          <w:sz w:val="28"/>
+          <w:szCs w:val="28"/>
+        </w:rPr>
+        <w:t>)</w:t>
+      </w:r>
+    </w:p>
+    <w:p>
+      <w:pPr>
+        <w:rPr>
+          <w:sz w:val="28"/>
+          <w:szCs w:val="28"/>
+        </w:rPr>
+      </w:pPr>
+      <w:r>
+        <w:rPr>
+          <w:sz w:val="28"/>
+          <w:szCs w:val="28"/>
+        </w:rPr>
+        <w:t xml:space="preserve">│   </w:t>
+      </w:r>
+      <w:r>
+        <w:rPr>
+          <w:rFonts w:ascii="MS Gothic" w:eastAsia="MS Gothic" w:hAnsi="MS Gothic" w:cs="MS Gothic" w:hint="eastAsia"/>
+          <w:sz w:val="28"/>
+          <w:szCs w:val="28"/>
+        </w:rPr>
+        <w:t>├</w:t>
+      </w:r>
+      <w:r>
+        <w:rPr>
+          <w:rFonts w:ascii="Aptos" w:hAnsi="Aptos" w:cs="Aptos"/>
+          <w:sz w:val="28"/>
+          <w:szCs w:val="28"/>
+        </w:rPr>
+        <w:t>──</w:t>
+      </w:r>
+      <w:r>
+        <w:rPr>
+          <w:sz w:val="28"/>
+          <w:szCs w:val="28"/>
+        </w:rPr>
+        <w:t xml:space="preserve"> hooks/                </w:t>
+      </w:r>
+      <w:r>
+        <w:rPr>
+          <w:rFonts w:ascii="Aptos" w:hAnsi="Aptos" w:cs="Aptos"/>
+          <w:sz w:val="28"/>
+          <w:szCs w:val="28"/>
+        </w:rPr>
+        <w:t>→</w:t>
+      </w:r>
+      <w:r>
+        <w:rPr>
+          <w:sz w:val="28"/>
+          <w:szCs w:val="28"/>
+        </w:rPr>
+        <w:t xml:space="preserve"> Custom hook: </w:t>
+      </w:r>
+      <w:proofErr w:type="spellStart"/>
+      <w:r>
+        <w:rPr>
+          <w:sz w:val="28"/>
+          <w:szCs w:val="28"/>
+        </w:rPr>
+        <w:t>useOrderData.ts</w:t>
+      </w:r>
+      <w:proofErr w:type="spellEnd"/>
+      <w:r>
+        <w:rPr>
+          <w:sz w:val="28"/>
+          <w:szCs w:val="28"/>
+        </w:rPr>
+        <w:t xml:space="preserve"> (centralized logic)</w:t>
+      </w:r>
+    </w:p>
+    <w:p>
+      <w:pPr>
+        <w:rPr>
+          <w:sz w:val="28"/>
+          <w:szCs w:val="28"/>
+        </w:rPr>
+      </w:pPr>
+      <w:r>
+        <w:rPr>
+          <w:sz w:val="28"/>
+          <w:szCs w:val="28"/>
+        </w:rPr>
+        <w:t xml:space="preserve">│   </w:t>
+      </w:r>
+      <w:r>
+        <w:rPr>
+          <w:rFonts w:ascii="MS Gothic" w:eastAsia="MS Gothic" w:hAnsi="MS Gothic" w:cs="MS Gothic" w:hint="eastAsia"/>
+          <w:sz w:val="28"/>
+          <w:szCs w:val="28"/>
+        </w:rPr>
+        <w:t>├</w:t>
+      </w:r>
+      <w:r>
+        <w:rPr>
+          <w:rFonts w:ascii="Aptos" w:hAnsi="Aptos" w:cs="Aptos"/>
+          <w:sz w:val="28"/>
+          <w:szCs w:val="28"/>
+        </w:rPr>
+        <w:t>──</w:t>
+      </w:r>
+      <w:r>
+        <w:rPr>
+          <w:sz w:val="28"/>
+          <w:szCs w:val="28"/>
+        </w:rPr>
+        <w:t xml:space="preserve"> pages/                </w:t>
+      </w:r>
+      <w:r>
+        <w:rPr>
+          <w:rFonts w:ascii="Aptos" w:hAnsi="Aptos" w:cs="Aptos"/>
+          <w:sz w:val="28"/>
+          <w:szCs w:val="28"/>
+        </w:rPr>
+        <w:t>→</w:t>
+      </w:r>
+      <w:r>
+        <w:rPr>
+          <w:sz w:val="28"/>
+          <w:szCs w:val="28"/>
+        </w:rPr>
+        <w:t xml:space="preserve"> Main view: </w:t>
+      </w:r>
+      <w:proofErr w:type="spellStart"/>
+      <w:r>
+        <w:rPr>
+          <w:sz w:val="28"/>
+          <w:szCs w:val="28"/>
+        </w:rPr>
+        <w:t>OrderManagementUI.tsx</w:t>
+      </w:r>
+      <w:proofErr w:type="spellEnd"/>
+    </w:p>
+    <w:p>
+      <w:pPr>
+        <w:rPr>
+          <w:sz w:val="28"/>
+          <w:szCs w:val="28"/>
+        </w:rPr>
+      </w:pPr>
+      <w:r>
+        <w:rPr>
+          <w:sz w:val="28"/>
+          <w:szCs w:val="28"/>
+        </w:rPr>
+        <w:t xml:space="preserve">│   </w:t>
+      </w:r>
+      <w:r>
+        <w:rPr>
+          <w:rFonts w:ascii="MS Gothic" w:eastAsia="MS Gothic" w:hAnsi="MS Gothic" w:cs="MS Gothic" w:hint="eastAsia"/>
+          <w:sz w:val="28"/>
+          <w:szCs w:val="28"/>
+        </w:rPr>
+        <w:t>├</w:t>
+      </w:r>
+      <w:r>
+        <w:rPr>
+          <w:rFonts w:ascii="Aptos" w:hAnsi="Aptos" w:cs="Aptos"/>
+          <w:sz w:val="28"/>
+          <w:szCs w:val="28"/>
+        </w:rPr>
+        <w:t>──</w:t>
+      </w:r>
+      <w:r>
+        <w:rPr>
+          <w:sz w:val="28"/>
+          <w:szCs w:val="28"/>
+        </w:rPr>
+        <w:t xml:space="preserve"> services/             </w:t>
+      </w:r>
+      <w:r>
+        <w:rPr>
+          <w:rFonts w:ascii="Aptos" w:hAnsi="Aptos" w:cs="Aptos"/>
+          <w:sz w:val="28"/>
+          <w:szCs w:val="28"/>
+        </w:rPr>
+        <w:t>→</w:t>
+      </w:r>
+      <w:r>
+        <w:rPr>
+          <w:sz w:val="28"/>
+          <w:szCs w:val="28"/>
+        </w:rPr>
+        <w:t xml:space="preserve"> Address validation, geocoding, PDF, etc.</w:t>
+      </w:r>
+    </w:p>
+    <w:p>
+      <w:pPr>
+        <w:rPr>
+          <w:sz w:val="28"/>
+          <w:szCs w:val="28"/>
+        </w:rPr>
+      </w:pPr>
+      <w:r>
+        <w:rPr>
+          <w:sz w:val="28"/>
+          <w:szCs w:val="28"/>
+        </w:rPr>
+        <w:t xml:space="preserve">│   </w:t>
+      </w:r>
+      <w:r>
+        <w:rPr>
+          <w:rFonts w:ascii="MS Gothic" w:eastAsia="MS Gothic" w:hAnsi="MS Gothic" w:cs="MS Gothic" w:hint="eastAsia"/>
+          <w:sz w:val="28"/>
+          <w:szCs w:val="28"/>
+        </w:rPr>
+        <w:t>├</w:t>
+      </w:r>
+      <w:r>
+        <w:rPr>
+          <w:rFonts w:ascii="Aptos" w:hAnsi="Aptos" w:cs="Aptos"/>
+          <w:sz w:val="28"/>
+          <w:szCs w:val="28"/>
+        </w:rPr>
+        <w:t>──</w:t>
+      </w:r>
+      <w:r>
+        <w:rPr>
+          <w:sz w:val="28"/>
+          <w:szCs w:val="28"/>
+        </w:rPr>
+        <w:t xml:space="preserve"> utils/                </w:t>
+      </w:r>
+      <w:r>
+        <w:rPr>
+          <w:rFonts w:ascii="Aptos" w:hAnsi="Aptos" w:cs="Aptos"/>
+          <w:sz w:val="28"/>
+          <w:szCs w:val="28"/>
+        </w:rPr>
+        <w:t>→</w:t>
+      </w:r>
+      <w:r>
+        <w:rPr>
+          <w:sz w:val="28"/>
+          <w:szCs w:val="28"/>
+        </w:rPr>
+        <w:t xml:space="preserve"> Google Maps Loader</w:t>
+      </w:r>
+    </w:p>
+    <w:p>
+      <w:pPr>
+        <w:rPr>
+          <w:sz w:val="28"/>
+          <w:szCs w:val="28"/>
+        </w:rPr>
+      </w:pPr>
+      <w:r>
+        <w:rPr>
+          <w:sz w:val="28"/>
+          <w:szCs w:val="28"/>
+        </w:rPr>
+        <w:t xml:space="preserve">│   └── </w:t>
+      </w:r>
+      <w:proofErr w:type="spellStart"/>
+      <w:r>
+        <w:rPr>
+          <w:sz w:val="28"/>
+          <w:szCs w:val="28"/>
+        </w:rPr>
+        <w:t>api.ts</w:t>
+      </w:r>
+      <w:proofErr w:type="spellEnd"/>
+      <w:r>
+        <w:rPr>
+          <w:sz w:val="28"/>
+          <w:szCs w:val="28"/>
+        </w:rPr>
+        <w:t xml:space="preserve">                → Axios configuration</w:t>
+      </w:r>
+    </w:p>
+    <w:p>
+      <w:pPr>
+        <w:rPr>
+          <w:sz w:val="28"/>
+          <w:szCs w:val="28"/>
+        </w:rPr>
+      </w:pPr>
+      <w:r>
+        <w:rPr>
+          <w:rFonts w:ascii="MS Gothic" w:eastAsia="MS Gothic" w:hAnsi="MS Gothic" w:cs="MS Gothic" w:hint="eastAsia"/>
+          <w:sz w:val="28"/>
+          <w:szCs w:val="28"/>
+        </w:rPr>
+        <w:t>├</w:t>
+      </w:r>
+      <w:r>
+        <w:rPr>
+          <w:rFonts w:ascii="Aptos" w:hAnsi="Aptos" w:cs="Aptos"/>
+          <w:sz w:val="28"/>
+          <w:szCs w:val="28"/>
+        </w:rPr>
+        <w:t>──</w:t>
+      </w:r>
+      <w:r>
+        <w:rPr>
+          <w:sz w:val="28"/>
+          <w:szCs w:val="28"/>
+        </w:rPr>
+        <w:t xml:space="preserve"> public/</w:t>
+      </w:r>
+    </w:p>
+    <w:p>
+      <w:pPr>
+        <w:rPr>
+          <w:sz w:val="28"/>
+          <w:szCs w:val="28"/>
+        </w:rPr>
+      </w:pPr>
+      <w:r>
+        <w:rPr>
+          <w:sz w:val="28"/>
+          <w:szCs w:val="28"/>
+        </w:rPr>
+        <w:t>└── .env                     → Environment variables (.</w:t>
+      </w:r>
+      <w:proofErr w:type="spellStart"/>
+      <w:r>
+        <w:rPr>
+          <w:sz w:val="28"/>
+          <w:szCs w:val="28"/>
+        </w:rPr>
+        <w:t>gitignored</w:t>
+      </w:r>
+      <w:proofErr w:type="spellEnd"/>
+      <w:r>
+        <w:rPr>
+          <w:sz w:val="28"/>
+          <w:szCs w:val="28"/>
+        </w:rPr>
+        <w:t>)</w:t>
+      </w:r>
+    </w:p>
+    <w:p>
+      <w:pPr>
+        <w:rPr>
+          <w:sz w:val="28"/>
+          <w:szCs w:val="28"/>
+        </w:rPr>
+      </w:pPr>
+      <w:r>
+        <w:rPr>
+          <w:sz w:val="28"/>
+          <w:szCs w:val="28"/>
+        </w:rPr>
+        <w:br w:type="page"/>
+      </w:r>
+    </w:p>
+    <w:p>
+      <w:pPr>
+        <w:jc w:val="center"/>
         <w:rPr>
           <w:b/>
           <w:bCs/>
-          <w:sz w:val="28"/>
-          <w:szCs w:val="28"/>
+          <w:sz w:val="36"/>
+          <w:szCs w:val="36"/>
+        </w:rPr>
+      </w:pPr>
+      <w:r>
+        <w:rPr>
+          <w:b/>
+          <w:bCs/>
+          <w:sz w:val="36"/>
+          <w:szCs w:val="36"/>
         </w:rPr>
         <w:lastRenderedPageBreak/>
         <w:t>Key Features</w:t>
@@ -1855,23 +1885,86 @@
           <w:szCs w:val="28"/>
         </w:rPr>
       </w:pPr>
-    </w:p>
-    <w:p>
-      <w:pPr>
+      <w:r>
         <w:rPr>
           <w:b/>
           <w:bCs/>
           <w:sz w:val="28"/>
           <w:szCs w:val="28"/>
         </w:rPr>
-      </w:pPr>
-      <w:r>
+        <w:drawing>
+          <wp:inline distT="0" distB="0" distL="0" distR="0" wp14:anchorId="4E3EF843" wp14:editId="71538E36">
+            <wp:extent cx="5943600" cy="4231005"/>
+            <wp:effectExtent l="0" t="0" r="0" b="0"/>
+            <wp:docPr id="671979905" name="Picture 1" descr="A screenshot of a computer&#10;&#10;AI-generated content may be incorrect."/>
+            <wp:cNvGraphicFramePr>
+              <a:graphicFrameLocks xmlns:a="http://schemas.openxmlformats.org/drawingml/2006/main" noChangeAspect="1"/>
+            </wp:cNvGraphicFramePr>
+            <a:graphic xmlns:a="http://schemas.openxmlformats.org/drawingml/2006/main">
+              <a:graphicData uri="http://schemas.openxmlformats.org/drawingml/2006/picture">
+                <pic:pic xmlns:pic="http://schemas.openxmlformats.org/drawingml/2006/picture">
+                  <pic:nvPicPr>
+                    <pic:cNvPr id="671979905" name="Picture 1" descr="A screenshot of a computer&#10;&#10;AI-generated content may be incorrect."/>
+                    <pic:cNvPicPr/>
+                  </pic:nvPicPr>
+                  <pic:blipFill>
+                    <a:blip r:embed="rId5"/>
+                    <a:stretch>
+                      <a:fillRect/>
+                    </a:stretch>
+                  </pic:blipFill>
+                  <pic:spPr>
+                    <a:xfrm>
+                      <a:off x="0" y="0"/>
+                      <a:ext cx="5943600" cy="4231005"/>
+                    </a:xfrm>
+                    <a:prstGeom prst="rect">
+                      <a:avLst/>
+                    </a:prstGeom>
+                  </pic:spPr>
+                </pic:pic>
+              </a:graphicData>
+            </a:graphic>
+          </wp:inline>
+        </w:drawing>
+      </w:r>
+    </w:p>
+    <w:p>
+      <w:pPr>
         <w:rPr>
           <w:b/>
           <w:bCs/>
           <w:sz w:val="28"/>
           <w:szCs w:val="28"/>
         </w:rPr>
+      </w:pPr>
+      <w:r>
+        <w:rPr>
+          <w:b/>
+          <w:bCs/>
+          <w:sz w:val="28"/>
+          <w:szCs w:val="28"/>
+        </w:rPr>
+        <w:br w:type="page"/>
+      </w:r>
+    </w:p>
+    <w:p>
+      <w:pPr>
+        <w:rPr>
+          <w:b/>
+          <w:bCs/>
+          <w:sz w:val="28"/>
+          <w:szCs w:val="28"/>
+        </w:rPr>
+      </w:pPr>
+      <w:r>
+        <w:rPr>
+          <w:b/>
+          <w:bCs/>
+          <w:sz w:val="28"/>
+          <w:szCs w:val="28"/>
+        </w:rPr>
+        <w:lastRenderedPageBreak/>
         <w:t>2.  Address Validation via Google Maps API</w:t>
       </w:r>
     </w:p>
@@ -1973,6 +2066,14 @@
     <w:p>
       <w:pPr>
         <w:rPr>
+          <w:sz w:val="28"/>
+          <w:szCs w:val="28"/>
+        </w:rPr>
+      </w:pPr>
+    </w:p>
+    <w:p>
+      <w:pPr>
+        <w:rPr>
           <w:b/>
           <w:bCs/>
           <w:sz w:val="28"/>
@@ -2037,6 +2138,47 @@
           <w:szCs w:val="28"/>
         </w:rPr>
       </w:pPr>
+      <w:r>
+        <w:rPr>
+          <w:sz w:val="28"/>
+          <w:szCs w:val="28"/>
+        </w:rPr>
+        <w:drawing>
+          <wp:inline distT="0" distB="0" distL="0" distR="0" wp14:anchorId="4EFB4DBC" wp14:editId="28B76B36">
+            <wp:extent cx="5943600" cy="3663950"/>
+            <wp:effectExtent l="0" t="0" r="0" b="0"/>
+            <wp:docPr id="1657907413" name="Picture 1" descr="A screenshot of a computer screen&#10;&#10;AI-generated content may be incorrect."/>
+            <wp:cNvGraphicFramePr>
+              <a:graphicFrameLocks xmlns:a="http://schemas.openxmlformats.org/drawingml/2006/main" noChangeAspect="1"/>
+            </wp:cNvGraphicFramePr>
+            <a:graphic xmlns:a="http://schemas.openxmlformats.org/drawingml/2006/main">
+              <a:graphicData uri="http://schemas.openxmlformats.org/drawingml/2006/picture">
+                <pic:pic xmlns:pic="http://schemas.openxmlformats.org/drawingml/2006/picture">
+                  <pic:nvPicPr>
+                    <pic:cNvPr id="1657907413" name="Picture 1" descr="A screenshot of a computer screen&#10;&#10;AI-generated content may be incorrect."/>
+                    <pic:cNvPicPr/>
+                  </pic:nvPicPr>
+                  <pic:blipFill>
+                    <a:blip r:embed="rId6"/>
+                    <a:stretch>
+                      <a:fillRect/>
+                    </a:stretch>
+                  </pic:blipFill>
+                  <pic:spPr>
+                    <a:xfrm>
+                      <a:off x="0" y="0"/>
+                      <a:ext cx="5943600" cy="3663950"/>
+                    </a:xfrm>
+                    <a:prstGeom prst="rect">
+                      <a:avLst/>
+                    </a:prstGeom>
+                  </pic:spPr>
+                </pic:pic>
+              </a:graphicData>
+            </a:graphic>
+          </wp:inline>
+        </w:drawing>
+      </w:r>
     </w:p>
     <w:p>
       <w:pPr>
@@ -2054,6 +2196,26 @@
           <w:sz w:val="28"/>
           <w:szCs w:val="28"/>
         </w:rPr>
+        <w:br w:type="page"/>
+      </w:r>
+    </w:p>
+    <w:p>
+      <w:pPr>
+        <w:rPr>
+          <w:b/>
+          <w:bCs/>
+          <w:sz w:val="28"/>
+          <w:szCs w:val="28"/>
+        </w:rPr>
+      </w:pPr>
+      <w:r>
+        <w:rPr>
+          <w:b/>
+          <w:bCs/>
+          <w:sz w:val="28"/>
+          <w:szCs w:val="28"/>
+        </w:rPr>
+        <w:lastRenderedPageBreak/>
         <w:t>4.  PDF Report Generation</w:t>
       </w:r>
     </w:p>
@@ -2113,6 +2275,114 @@
     </w:p>
     <w:p>
       <w:pPr>
+        <w:jc w:val="center"/>
+        <w:rPr>
+          <w:sz w:val="28"/>
+          <w:szCs w:val="28"/>
+        </w:rPr>
+      </w:pPr>
+      <w:r>
+        <w:rPr>
+          <w:sz w:val="28"/>
+          <w:szCs w:val="28"/>
+        </w:rPr>
+        <w:drawing>
+          <wp:inline distT="0" distB="0" distL="0" distR="0" wp14:anchorId="1A087CAD" wp14:editId="6FF0B176">
+            <wp:extent cx="4363059" cy="5249008"/>
+            <wp:effectExtent l="0" t="0" r="0" b="8890"/>
+            <wp:docPr id="2128158732" name="Picture 1" descr="A screenshot of a computer screen&#10;&#10;AI-generated content may be incorrect."/>
+            <wp:cNvGraphicFramePr>
+              <a:graphicFrameLocks xmlns:a="http://schemas.openxmlformats.org/drawingml/2006/main" noChangeAspect="1"/>
+            </wp:cNvGraphicFramePr>
+            <a:graphic xmlns:a="http://schemas.openxmlformats.org/drawingml/2006/main">
+              <a:graphicData uri="http://schemas.openxmlformats.org/drawingml/2006/picture">
+                <pic:pic xmlns:pic="http://schemas.openxmlformats.org/drawingml/2006/picture">
+                  <pic:nvPicPr>
+                    <pic:cNvPr id="2128158732" name="Picture 1" descr="A screenshot of a computer screen&#10;&#10;AI-generated content may be incorrect."/>
+                    <pic:cNvPicPr/>
+                  </pic:nvPicPr>
+                  <pic:blipFill>
+                    <a:blip r:embed="rId7"/>
+                    <a:stretch>
+                      <a:fillRect/>
+                    </a:stretch>
+                  </pic:blipFill>
+                  <pic:spPr>
+                    <a:xfrm>
+                      <a:off x="0" y="0"/>
+                      <a:ext cx="4363059" cy="5249008"/>
+                    </a:xfrm>
+                    <a:prstGeom prst="rect">
+                      <a:avLst/>
+                    </a:prstGeom>
+                  </pic:spPr>
+                </pic:pic>
+              </a:graphicData>
+            </a:graphic>
+          </wp:inline>
+        </w:drawing>
+      </w:r>
+    </w:p>
+    <w:p>
+      <w:pPr>
+        <w:rPr>
+          <w:sz w:val="28"/>
+          <w:szCs w:val="28"/>
+        </w:rPr>
+      </w:pPr>
+      <w:r>
+        <w:rPr>
+          <w:sz w:val="28"/>
+          <w:szCs w:val="28"/>
+        </w:rPr>
+        <w:lastRenderedPageBreak/>
+        <w:drawing>
+          <wp:inline distT="0" distB="0" distL="0" distR="0" wp14:anchorId="77CB1517" wp14:editId="444AB1DE">
+            <wp:extent cx="5943600" cy="3766185"/>
+            <wp:effectExtent l="0" t="0" r="0" b="5715"/>
+            <wp:docPr id="1408865193" name="Picture 1" descr="A close-up of a receipt&#10;&#10;AI-generated content may be incorrect."/>
+            <wp:cNvGraphicFramePr>
+              <a:graphicFrameLocks xmlns:a="http://schemas.openxmlformats.org/drawingml/2006/main" noChangeAspect="1"/>
+            </wp:cNvGraphicFramePr>
+            <a:graphic xmlns:a="http://schemas.openxmlformats.org/drawingml/2006/main">
+              <a:graphicData uri="http://schemas.openxmlformats.org/drawingml/2006/picture">
+                <pic:pic xmlns:pic="http://schemas.openxmlformats.org/drawingml/2006/picture">
+                  <pic:nvPicPr>
+                    <pic:cNvPr id="1408865193" name="Picture 1" descr="A close-up of a receipt&#10;&#10;AI-generated content may be incorrect."/>
+                    <pic:cNvPicPr/>
+                  </pic:nvPicPr>
+                  <pic:blipFill>
+                    <a:blip r:embed="rId8"/>
+                    <a:stretch>
+                      <a:fillRect/>
+                    </a:stretch>
+                  </pic:blipFill>
+                  <pic:spPr>
+                    <a:xfrm>
+                      <a:off x="0" y="0"/>
+                      <a:ext cx="5943600" cy="3766185"/>
+                    </a:xfrm>
+                    <a:prstGeom prst="rect">
+                      <a:avLst/>
+                    </a:prstGeom>
+                  </pic:spPr>
+                </pic:pic>
+              </a:graphicData>
+            </a:graphic>
+          </wp:inline>
+        </w:drawing>
+      </w:r>
+    </w:p>
+    <w:p>
+      <w:pPr>
+        <w:rPr>
+          <w:sz w:val="28"/>
+          <w:szCs w:val="28"/>
+        </w:rPr>
+      </w:pPr>
+    </w:p>
+    <w:p>
+      <w:pPr>
         <w:rPr>
           <w:b/>
           <w:bCs/>
@@ -2127,6 +2397,26 @@
           <w:sz w:val="28"/>
           <w:szCs w:val="28"/>
         </w:rPr>
+        <w:br w:type="page"/>
+      </w:r>
+    </w:p>
+    <w:p>
+      <w:pPr>
+        <w:rPr>
+          <w:b/>
+          <w:bCs/>
+          <w:sz w:val="28"/>
+          <w:szCs w:val="28"/>
+        </w:rPr>
+      </w:pPr>
+      <w:r>
+        <w:rPr>
+          <w:b/>
+          <w:bCs/>
+          <w:sz w:val="28"/>
+          <w:szCs w:val="28"/>
+        </w:rPr>
+        <w:lastRenderedPageBreak/>
         <w:t>5.  Navigation &amp; Filtering</w:t>
       </w:r>
     </w:p>
@@ -2173,7 +2463,6 @@
           <w:sz w:val="28"/>
           <w:szCs w:val="28"/>
         </w:rPr>
-        <w:lastRenderedPageBreak/>
         <w:t>Modal to search/filter orders by:</w:t>
       </w:r>
     </w:p>
@@ -2236,7 +2525,6 @@
     </w:p>
     <w:p>
       <w:pPr>
-        <w:jc w:val="center"/>
         <w:rPr>
           <w:b/>
           <w:bCs/>
@@ -2244,23 +2532,96 @@
           <w:szCs w:val="28"/>
         </w:rPr>
       </w:pPr>
-    </w:p>
-    <w:p>
-      <w:pPr>
+      <w:r>
         <w:rPr>
           <w:b/>
           <w:bCs/>
           <w:sz w:val="28"/>
           <w:szCs w:val="28"/>
         </w:rPr>
-      </w:pPr>
-      <w:r>
+        <w:drawing>
+          <wp:inline distT="0" distB="0" distL="0" distR="0" wp14:anchorId="75DAF65B" wp14:editId="2DBB0D83">
+            <wp:extent cx="5943600" cy="4240530"/>
+            <wp:effectExtent l="0" t="0" r="0" b="7620"/>
+            <wp:docPr id="1946100382" name="Picture 1" descr="A screenshot of a computer&#10;&#10;AI-generated content may be incorrect."/>
+            <wp:cNvGraphicFramePr>
+              <a:graphicFrameLocks xmlns:a="http://schemas.openxmlformats.org/drawingml/2006/main" noChangeAspect="1"/>
+            </wp:cNvGraphicFramePr>
+            <a:graphic xmlns:a="http://schemas.openxmlformats.org/drawingml/2006/main">
+              <a:graphicData uri="http://schemas.openxmlformats.org/drawingml/2006/picture">
+                <pic:pic xmlns:pic="http://schemas.openxmlformats.org/drawingml/2006/picture">
+                  <pic:nvPicPr>
+                    <pic:cNvPr id="1946100382" name="Picture 1" descr="A screenshot of a computer&#10;&#10;AI-generated content may be incorrect."/>
+                    <pic:cNvPicPr/>
+                  </pic:nvPicPr>
+                  <pic:blipFill>
+                    <a:blip r:embed="rId9"/>
+                    <a:stretch>
+                      <a:fillRect/>
+                    </a:stretch>
+                  </pic:blipFill>
+                  <pic:spPr>
+                    <a:xfrm>
+                      <a:off x="0" y="0"/>
+                      <a:ext cx="5943600" cy="4240530"/>
+                    </a:xfrm>
+                    <a:prstGeom prst="rect">
+                      <a:avLst/>
+                    </a:prstGeom>
+                  </pic:spPr>
+                </pic:pic>
+              </a:graphicData>
+            </a:graphic>
+          </wp:inline>
+        </w:drawing>
+      </w:r>
+    </w:p>
+    <w:p>
+      <w:pPr>
         <w:rPr>
           <w:b/>
           <w:bCs/>
           <w:sz w:val="28"/>
           <w:szCs w:val="28"/>
         </w:rPr>
+      </w:pPr>
+    </w:p>
+    <w:p>
+      <w:pPr>
+        <w:rPr>
+          <w:b/>
+          <w:bCs/>
+          <w:sz w:val="28"/>
+          <w:szCs w:val="28"/>
+        </w:rPr>
+      </w:pPr>
+      <w:r>
+        <w:rPr>
+          <w:b/>
+          <w:bCs/>
+          <w:sz w:val="28"/>
+          <w:szCs w:val="28"/>
+        </w:rPr>
+        <w:br w:type="page"/>
+      </w:r>
+    </w:p>
+    <w:p>
+      <w:pPr>
+        <w:rPr>
+          <w:b/>
+          <w:bCs/>
+          <w:sz w:val="28"/>
+          <w:szCs w:val="28"/>
+        </w:rPr>
+      </w:pPr>
+      <w:r>
+        <w:rPr>
+          <w:b/>
+          <w:bCs/>
+          <w:sz w:val="28"/>
+          <w:szCs w:val="28"/>
+        </w:rPr>
+        <w:lastRenderedPageBreak/>
         <w:t>6.  Form Validation &amp; Error Handling</w:t>
       </w:r>
     </w:p>
@@ -2323,7 +2684,6 @@
     </w:p>
     <w:p>
       <w:pPr>
-        <w:jc w:val="center"/>
         <w:rPr>
           <w:b/>
           <w:bCs/>
@@ -2331,23 +2691,96 @@
           <w:szCs w:val="28"/>
         </w:rPr>
       </w:pPr>
-    </w:p>
-    <w:p>
-      <w:pPr>
+      <w:r>
         <w:rPr>
           <w:b/>
           <w:bCs/>
           <w:sz w:val="28"/>
           <w:szCs w:val="28"/>
         </w:rPr>
-      </w:pPr>
-      <w:r>
+        <w:drawing>
+          <wp:inline distT="0" distB="0" distL="0" distR="0" wp14:anchorId="3842DBB1" wp14:editId="4C7286F4">
+            <wp:extent cx="5943600" cy="4240530"/>
+            <wp:effectExtent l="0" t="0" r="0" b="7620"/>
+            <wp:docPr id="1288863202" name="Picture 1" descr="A screenshot of a computer&#10;&#10;AI-generated content may be incorrect."/>
+            <wp:cNvGraphicFramePr>
+              <a:graphicFrameLocks xmlns:a="http://schemas.openxmlformats.org/drawingml/2006/main" noChangeAspect="1"/>
+            </wp:cNvGraphicFramePr>
+            <a:graphic xmlns:a="http://schemas.openxmlformats.org/drawingml/2006/main">
+              <a:graphicData uri="http://schemas.openxmlformats.org/drawingml/2006/picture">
+                <pic:pic xmlns:pic="http://schemas.openxmlformats.org/drawingml/2006/picture">
+                  <pic:nvPicPr>
+                    <pic:cNvPr id="1288863202" name="Picture 1" descr="A screenshot of a computer&#10;&#10;AI-generated content may be incorrect."/>
+                    <pic:cNvPicPr/>
+                  </pic:nvPicPr>
+                  <pic:blipFill>
+                    <a:blip r:embed="rId10"/>
+                    <a:stretch>
+                      <a:fillRect/>
+                    </a:stretch>
+                  </pic:blipFill>
+                  <pic:spPr>
+                    <a:xfrm>
+                      <a:off x="0" y="0"/>
+                      <a:ext cx="5943600" cy="4240530"/>
+                    </a:xfrm>
+                    <a:prstGeom prst="rect">
+                      <a:avLst/>
+                    </a:prstGeom>
+                  </pic:spPr>
+                </pic:pic>
+              </a:graphicData>
+            </a:graphic>
+          </wp:inline>
+        </w:drawing>
+      </w:r>
+    </w:p>
+    <w:p>
+      <w:pPr>
         <w:rPr>
           <w:b/>
           <w:bCs/>
           <w:sz w:val="28"/>
           <w:szCs w:val="28"/>
         </w:rPr>
+      </w:pPr>
+    </w:p>
+    <w:p>
+      <w:pPr>
+        <w:rPr>
+          <w:b/>
+          <w:bCs/>
+          <w:sz w:val="28"/>
+          <w:szCs w:val="28"/>
+        </w:rPr>
+      </w:pPr>
+      <w:r>
+        <w:rPr>
+          <w:b/>
+          <w:bCs/>
+          <w:sz w:val="28"/>
+          <w:szCs w:val="28"/>
+        </w:rPr>
+        <w:br w:type="page"/>
+      </w:r>
+    </w:p>
+    <w:p>
+      <w:pPr>
+        <w:rPr>
+          <w:b/>
+          <w:bCs/>
+          <w:sz w:val="28"/>
+          <w:szCs w:val="28"/>
+        </w:rPr>
+      </w:pPr>
+      <w:r>
+        <w:rPr>
+          <w:b/>
+          <w:bCs/>
+          <w:sz w:val="28"/>
+          <w:szCs w:val="28"/>
+        </w:rPr>
+        <w:lastRenderedPageBreak/>
         <w:t>7.  Backend Unit Testing (</w:t>
       </w:r>
       <w:proofErr w:type="spellStart"/>
@@ -2473,12 +2906,45 @@
           <w:sz w:val="28"/>
           <w:szCs w:val="28"/>
         </w:rPr>
-        <w:br w:type="page"/>
-      </w:r>
-    </w:p>
-    <w:p>
-      <w:pPr>
-        <w:jc w:val="center"/>
+        <w:drawing>
+          <wp:inline distT="0" distB="0" distL="0" distR="0" wp14:anchorId="23396D56" wp14:editId="3387BEB6">
+            <wp:extent cx="5943600" cy="3335020"/>
+            <wp:effectExtent l="0" t="0" r="0" b="0"/>
+            <wp:docPr id="741980284" name="Picture 1" descr="A screenshot of a computer program&#10;&#10;AI-generated content may be incorrect."/>
+            <wp:cNvGraphicFramePr>
+              <a:graphicFrameLocks xmlns:a="http://schemas.openxmlformats.org/drawingml/2006/main" noChangeAspect="1"/>
+            </wp:cNvGraphicFramePr>
+            <a:graphic xmlns:a="http://schemas.openxmlformats.org/drawingml/2006/main">
+              <a:graphicData uri="http://schemas.openxmlformats.org/drawingml/2006/picture">
+                <pic:pic xmlns:pic="http://schemas.openxmlformats.org/drawingml/2006/picture">
+                  <pic:nvPicPr>
+                    <pic:cNvPr id="741980284" name="Picture 1" descr="A screenshot of a computer program&#10;&#10;AI-generated content may be incorrect."/>
+                    <pic:cNvPicPr/>
+                  </pic:nvPicPr>
+                  <pic:blipFill>
+                    <a:blip r:embed="rId11"/>
+                    <a:stretch>
+                      <a:fillRect/>
+                    </a:stretch>
+                  </pic:blipFill>
+                  <pic:spPr>
+                    <a:xfrm>
+                      <a:off x="0" y="0"/>
+                      <a:ext cx="5943600" cy="3335020"/>
+                    </a:xfrm>
+                    <a:prstGeom prst="rect">
+                      <a:avLst/>
+                    </a:prstGeom>
+                  </pic:spPr>
+                </pic:pic>
+              </a:graphicData>
+            </a:graphic>
+          </wp:inline>
+        </w:drawing>
+      </w:r>
+    </w:p>
+    <w:p>
+      <w:pPr>
         <w:rPr>
           <w:b/>
           <w:bCs/>
@@ -2492,6 +2958,26 @@
           <w:bCs/>
           <w:sz w:val="28"/>
           <w:szCs w:val="28"/>
+        </w:rPr>
+        <w:br w:type="page"/>
+      </w:r>
+    </w:p>
+    <w:p>
+      <w:pPr>
+        <w:jc w:val="center"/>
+        <w:rPr>
+          <w:b/>
+          <w:bCs/>
+          <w:sz w:val="36"/>
+          <w:szCs w:val="36"/>
+        </w:rPr>
+      </w:pPr>
+      <w:r>
+        <w:rPr>
+          <w:b/>
+          <w:bCs/>
+          <w:sz w:val="36"/>
+          <w:szCs w:val="36"/>
         </w:rPr>
         <w:lastRenderedPageBreak/>
         <w:t xml:space="preserve"> Database Design (simplified)</w:t>
@@ -2747,32 +3233,2189 @@
     </w:p>
     <w:p>
       <w:pPr>
+        <w:rPr>
+          <w:sz w:val="28"/>
+          <w:szCs w:val="28"/>
+        </w:rPr>
+      </w:pPr>
+    </w:p>
+    <w:p>
+      <w:pPr>
         <w:jc w:val="center"/>
         <w:rPr>
           <w:b/>
           <w:bCs/>
-          <w:sz w:val="28"/>
-          <w:szCs w:val="28"/>
-        </w:rPr>
-      </w:pPr>
-    </w:p>
-    <w:p>
-      <w:pPr>
-        <w:jc w:val="center"/>
+          <w:sz w:val="36"/>
+          <w:szCs w:val="36"/>
+        </w:rPr>
+      </w:pPr>
+      <w:r>
         <w:rPr>
           <w:b/>
           <w:bCs/>
-          <w:sz w:val="28"/>
-          <w:szCs w:val="28"/>
-        </w:rPr>
-      </w:pPr>
-      <w:r>
+          <w:sz w:val="36"/>
+          <w:szCs w:val="36"/>
+        </w:rPr>
+        <w:t xml:space="preserve"> API Endpoints</w:t>
+      </w:r>
+    </w:p>
+    <w:tbl>
+      <w:tblPr>
+        <w:tblStyle w:val="TableGrid"/>
+        <w:tblW w:w="0" w:type="auto"/>
+        <w:tblLook w:val="04A0" w:firstRow="1" w:lastRow="0" w:firstColumn="1" w:lastColumn="0" w:noHBand="0" w:noVBand="1"/>
+      </w:tblPr>
+      <w:tblGrid>
+        <w:gridCol w:w="1188"/>
+        <w:gridCol w:w="5254"/>
+        <w:gridCol w:w="2908"/>
+      </w:tblGrid>
+      <w:tr>
+        <w:tc>
+          <w:tcPr>
+            <w:tcW w:w="0" w:type="auto"/>
+            <w:hideMark/>
+          </w:tcPr>
+          <w:p>
+            <w:pPr>
+              <w:spacing w:after="160" w:line="278" w:lineRule="auto"/>
+              <w:jc w:val="center"/>
+              <w:rPr>
+                <w:b/>
+                <w:bCs/>
+                <w:sz w:val="28"/>
+                <w:szCs w:val="28"/>
+              </w:rPr>
+            </w:pPr>
+            <w:r>
+              <w:rPr>
+                <w:b/>
+                <w:bCs/>
+                <w:sz w:val="28"/>
+                <w:szCs w:val="28"/>
+              </w:rPr>
+              <w:t>Method</w:t>
+            </w:r>
+          </w:p>
+        </w:tc>
+        <w:tc>
+          <w:tcPr>
+            <w:tcW w:w="0" w:type="auto"/>
+            <w:hideMark/>
+          </w:tcPr>
+          <w:p>
+            <w:pPr>
+              <w:spacing w:after="160" w:line="278" w:lineRule="auto"/>
+              <w:jc w:val="center"/>
+              <w:rPr>
+                <w:b/>
+                <w:bCs/>
+                <w:sz w:val="28"/>
+                <w:szCs w:val="28"/>
+              </w:rPr>
+            </w:pPr>
+            <w:r>
+              <w:rPr>
+                <w:b/>
+                <w:bCs/>
+                <w:sz w:val="28"/>
+                <w:szCs w:val="28"/>
+              </w:rPr>
+              <w:t>Endpoint</w:t>
+            </w:r>
+          </w:p>
+        </w:tc>
+        <w:tc>
+          <w:tcPr>
+            <w:tcW w:w="0" w:type="auto"/>
+            <w:hideMark/>
+          </w:tcPr>
+          <w:p>
+            <w:pPr>
+              <w:spacing w:after="160" w:line="278" w:lineRule="auto"/>
+              <w:jc w:val="center"/>
+              <w:rPr>
+                <w:b/>
+                <w:bCs/>
+                <w:sz w:val="28"/>
+                <w:szCs w:val="28"/>
+              </w:rPr>
+            </w:pPr>
+            <w:r>
+              <w:rPr>
+                <w:b/>
+                <w:bCs/>
+                <w:sz w:val="28"/>
+                <w:szCs w:val="28"/>
+              </w:rPr>
+              <w:t>Description</w:t>
+            </w:r>
+          </w:p>
+        </w:tc>
+      </w:tr>
+      <w:tr>
+        <w:tc>
+          <w:tcPr>
+            <w:tcW w:w="0" w:type="auto"/>
+            <w:hideMark/>
+          </w:tcPr>
+          <w:p>
+            <w:pPr>
+              <w:spacing w:after="160" w:line="278" w:lineRule="auto"/>
+              <w:jc w:val="center"/>
+              <w:rPr>
+                <w:b/>
+                <w:bCs/>
+                <w:sz w:val="28"/>
+                <w:szCs w:val="28"/>
+              </w:rPr>
+            </w:pPr>
+            <w:r>
+              <w:rPr>
+                <w:b/>
+                <w:bCs/>
+                <w:sz w:val="28"/>
+                <w:szCs w:val="28"/>
+              </w:rPr>
+              <w:t>GET</w:t>
+            </w:r>
+          </w:p>
+        </w:tc>
+        <w:tc>
+          <w:tcPr>
+            <w:tcW w:w="0" w:type="auto"/>
+            <w:hideMark/>
+          </w:tcPr>
+          <w:p>
+            <w:pPr>
+              <w:spacing w:after="160" w:line="278" w:lineRule="auto"/>
+              <w:jc w:val="center"/>
+              <w:rPr>
+                <w:b/>
+                <w:bCs/>
+                <w:sz w:val="28"/>
+                <w:szCs w:val="28"/>
+              </w:rPr>
+            </w:pPr>
+            <w:r>
+              <w:rPr>
+                <w:b/>
+                <w:bCs/>
+                <w:sz w:val="28"/>
+                <w:szCs w:val="28"/>
+              </w:rPr>
+              <w:t>/</w:t>
+            </w:r>
+            <w:proofErr w:type="spellStart"/>
+            <w:r>
+              <w:rPr>
+                <w:b/>
+                <w:bCs/>
+                <w:sz w:val="28"/>
+                <w:szCs w:val="28"/>
+              </w:rPr>
+              <w:t>api</w:t>
+            </w:r>
+            <w:proofErr w:type="spellEnd"/>
+            <w:r>
+              <w:rPr>
+                <w:b/>
+                <w:bCs/>
+                <w:sz w:val="28"/>
+                <w:szCs w:val="28"/>
+              </w:rPr>
+              <w:t>/customers</w:t>
+            </w:r>
+          </w:p>
+        </w:tc>
+        <w:tc>
+          <w:tcPr>
+            <w:tcW w:w="0" w:type="auto"/>
+            <w:hideMark/>
+          </w:tcPr>
+          <w:p>
+            <w:pPr>
+              <w:spacing w:after="160" w:line="278" w:lineRule="auto"/>
+              <w:jc w:val="center"/>
+              <w:rPr>
+                <w:b/>
+                <w:bCs/>
+                <w:sz w:val="28"/>
+                <w:szCs w:val="28"/>
+              </w:rPr>
+            </w:pPr>
+            <w:r>
+              <w:rPr>
+                <w:b/>
+                <w:bCs/>
+                <w:sz w:val="28"/>
+                <w:szCs w:val="28"/>
+              </w:rPr>
+              <w:t>Retrieve all customers</w:t>
+            </w:r>
+          </w:p>
+        </w:tc>
+      </w:tr>
+      <w:tr>
+        <w:tc>
+          <w:tcPr>
+            <w:tcW w:w="0" w:type="auto"/>
+            <w:hideMark/>
+          </w:tcPr>
+          <w:p>
+            <w:pPr>
+              <w:spacing w:after="160" w:line="278" w:lineRule="auto"/>
+              <w:jc w:val="center"/>
+              <w:rPr>
+                <w:b/>
+                <w:bCs/>
+                <w:sz w:val="28"/>
+                <w:szCs w:val="28"/>
+              </w:rPr>
+            </w:pPr>
+            <w:r>
+              <w:rPr>
+                <w:b/>
+                <w:bCs/>
+                <w:sz w:val="28"/>
+                <w:szCs w:val="28"/>
+              </w:rPr>
+              <w:t>GET</w:t>
+            </w:r>
+          </w:p>
+        </w:tc>
+        <w:tc>
+          <w:tcPr>
+            <w:tcW w:w="0" w:type="auto"/>
+            <w:hideMark/>
+          </w:tcPr>
+          <w:p>
+            <w:pPr>
+              <w:spacing w:after="160" w:line="278" w:lineRule="auto"/>
+              <w:jc w:val="center"/>
+              <w:rPr>
+                <w:b/>
+                <w:bCs/>
+                <w:sz w:val="28"/>
+                <w:szCs w:val="28"/>
+              </w:rPr>
+            </w:pPr>
+            <w:r>
+              <w:rPr>
+                <w:b/>
+                <w:bCs/>
+                <w:sz w:val="28"/>
+                <w:szCs w:val="28"/>
+              </w:rPr>
+              <w:t>/</w:t>
+            </w:r>
+            <w:proofErr w:type="spellStart"/>
+            <w:r>
+              <w:rPr>
+                <w:b/>
+                <w:bCs/>
+                <w:sz w:val="28"/>
+                <w:szCs w:val="28"/>
+              </w:rPr>
+              <w:t>api</w:t>
+            </w:r>
+            <w:proofErr w:type="spellEnd"/>
+            <w:r>
+              <w:rPr>
+                <w:b/>
+                <w:bCs/>
+                <w:sz w:val="28"/>
+                <w:szCs w:val="28"/>
+              </w:rPr>
+              <w:t>/employees</w:t>
+            </w:r>
+          </w:p>
+        </w:tc>
+        <w:tc>
+          <w:tcPr>
+            <w:tcW w:w="0" w:type="auto"/>
+            <w:hideMark/>
+          </w:tcPr>
+          <w:p>
+            <w:pPr>
+              <w:spacing w:after="160" w:line="278" w:lineRule="auto"/>
+              <w:jc w:val="center"/>
+              <w:rPr>
+                <w:b/>
+                <w:bCs/>
+                <w:sz w:val="28"/>
+                <w:szCs w:val="28"/>
+              </w:rPr>
+            </w:pPr>
+            <w:r>
+              <w:rPr>
+                <w:b/>
+                <w:bCs/>
+                <w:sz w:val="28"/>
+                <w:szCs w:val="28"/>
+              </w:rPr>
+              <w:t>Retrieve all employees</w:t>
+            </w:r>
+          </w:p>
+        </w:tc>
+      </w:tr>
+      <w:tr>
+        <w:tc>
+          <w:tcPr>
+            <w:tcW w:w="0" w:type="auto"/>
+            <w:hideMark/>
+          </w:tcPr>
+          <w:p>
+            <w:pPr>
+              <w:spacing w:after="160" w:line="278" w:lineRule="auto"/>
+              <w:jc w:val="center"/>
+              <w:rPr>
+                <w:b/>
+                <w:bCs/>
+                <w:sz w:val="28"/>
+                <w:szCs w:val="28"/>
+              </w:rPr>
+            </w:pPr>
+            <w:r>
+              <w:rPr>
+                <w:b/>
+                <w:bCs/>
+                <w:sz w:val="28"/>
+                <w:szCs w:val="28"/>
+              </w:rPr>
+              <w:t>GET</w:t>
+            </w:r>
+          </w:p>
+        </w:tc>
+        <w:tc>
+          <w:tcPr>
+            <w:tcW w:w="0" w:type="auto"/>
+            <w:hideMark/>
+          </w:tcPr>
+          <w:p>
+            <w:pPr>
+              <w:spacing w:after="160" w:line="278" w:lineRule="auto"/>
+              <w:jc w:val="center"/>
+              <w:rPr>
+                <w:b/>
+                <w:bCs/>
+                <w:sz w:val="28"/>
+                <w:szCs w:val="28"/>
+              </w:rPr>
+            </w:pPr>
+            <w:r>
+              <w:rPr>
+                <w:b/>
+                <w:bCs/>
+                <w:sz w:val="28"/>
+                <w:szCs w:val="28"/>
+              </w:rPr>
+              <w:t>/</w:t>
+            </w:r>
+            <w:proofErr w:type="spellStart"/>
+            <w:r>
+              <w:rPr>
+                <w:b/>
+                <w:bCs/>
+                <w:sz w:val="28"/>
+                <w:szCs w:val="28"/>
+              </w:rPr>
+              <w:t>api</w:t>
+            </w:r>
+            <w:proofErr w:type="spellEnd"/>
+            <w:r>
+              <w:rPr>
+                <w:b/>
+                <w:bCs/>
+                <w:sz w:val="28"/>
+                <w:szCs w:val="28"/>
+              </w:rPr>
+              <w:t>/products</w:t>
+            </w:r>
+          </w:p>
+        </w:tc>
+        <w:tc>
+          <w:tcPr>
+            <w:tcW w:w="0" w:type="auto"/>
+            <w:hideMark/>
+          </w:tcPr>
+          <w:p>
+            <w:pPr>
+              <w:spacing w:after="160" w:line="278" w:lineRule="auto"/>
+              <w:jc w:val="center"/>
+              <w:rPr>
+                <w:b/>
+                <w:bCs/>
+                <w:sz w:val="28"/>
+                <w:szCs w:val="28"/>
+              </w:rPr>
+            </w:pPr>
+            <w:r>
+              <w:rPr>
+                <w:b/>
+                <w:bCs/>
+                <w:sz w:val="28"/>
+                <w:szCs w:val="28"/>
+              </w:rPr>
+              <w:t>Retrieve all products</w:t>
+            </w:r>
+          </w:p>
+        </w:tc>
+      </w:tr>
+      <w:tr>
+        <w:tc>
+          <w:tcPr>
+            <w:tcW w:w="0" w:type="auto"/>
+            <w:hideMark/>
+          </w:tcPr>
+          <w:p>
+            <w:pPr>
+              <w:spacing w:after="160" w:line="278" w:lineRule="auto"/>
+              <w:jc w:val="center"/>
+              <w:rPr>
+                <w:b/>
+                <w:bCs/>
+                <w:sz w:val="28"/>
+                <w:szCs w:val="28"/>
+              </w:rPr>
+            </w:pPr>
+            <w:r>
+              <w:rPr>
+                <w:b/>
+                <w:bCs/>
+                <w:sz w:val="28"/>
+                <w:szCs w:val="28"/>
+              </w:rPr>
+              <w:t>GET</w:t>
+            </w:r>
+          </w:p>
+        </w:tc>
+        <w:tc>
+          <w:tcPr>
+            <w:tcW w:w="0" w:type="auto"/>
+            <w:hideMark/>
+          </w:tcPr>
+          <w:p>
+            <w:pPr>
+              <w:spacing w:after="160" w:line="278" w:lineRule="auto"/>
+              <w:jc w:val="center"/>
+              <w:rPr>
+                <w:b/>
+                <w:bCs/>
+                <w:sz w:val="28"/>
+                <w:szCs w:val="28"/>
+              </w:rPr>
+            </w:pPr>
+            <w:r>
+              <w:rPr>
+                <w:b/>
+                <w:bCs/>
+                <w:sz w:val="28"/>
+                <w:szCs w:val="28"/>
+              </w:rPr>
+              <w:t>/</w:t>
+            </w:r>
+            <w:proofErr w:type="spellStart"/>
+            <w:r>
+              <w:rPr>
+                <w:b/>
+                <w:bCs/>
+                <w:sz w:val="28"/>
+                <w:szCs w:val="28"/>
+              </w:rPr>
+              <w:t>api</w:t>
+            </w:r>
+            <w:proofErr w:type="spellEnd"/>
+            <w:r>
+              <w:rPr>
+                <w:b/>
+                <w:bCs/>
+                <w:sz w:val="28"/>
+                <w:szCs w:val="28"/>
+              </w:rPr>
+              <w:t>/orders</w:t>
+            </w:r>
+          </w:p>
+        </w:tc>
+        <w:tc>
+          <w:tcPr>
+            <w:tcW w:w="0" w:type="auto"/>
+            <w:hideMark/>
+          </w:tcPr>
+          <w:p>
+            <w:pPr>
+              <w:spacing w:after="160" w:line="278" w:lineRule="auto"/>
+              <w:jc w:val="center"/>
+              <w:rPr>
+                <w:b/>
+                <w:bCs/>
+                <w:sz w:val="28"/>
+                <w:szCs w:val="28"/>
+              </w:rPr>
+            </w:pPr>
+            <w:r>
+              <w:rPr>
+                <w:b/>
+                <w:bCs/>
+                <w:sz w:val="28"/>
+                <w:szCs w:val="28"/>
+              </w:rPr>
+              <w:t>Retrieve all orders</w:t>
+            </w:r>
+          </w:p>
+        </w:tc>
+      </w:tr>
+      <w:tr>
+        <w:tc>
+          <w:tcPr>
+            <w:tcW w:w="0" w:type="auto"/>
+            <w:hideMark/>
+          </w:tcPr>
+          <w:p>
+            <w:pPr>
+              <w:spacing w:after="160" w:line="278" w:lineRule="auto"/>
+              <w:jc w:val="center"/>
+              <w:rPr>
+                <w:b/>
+                <w:bCs/>
+                <w:sz w:val="28"/>
+                <w:szCs w:val="28"/>
+              </w:rPr>
+            </w:pPr>
+            <w:r>
+              <w:rPr>
+                <w:b/>
+                <w:bCs/>
+                <w:sz w:val="28"/>
+                <w:szCs w:val="28"/>
+              </w:rPr>
+              <w:t>GET</w:t>
+            </w:r>
+          </w:p>
+        </w:tc>
+        <w:tc>
+          <w:tcPr>
+            <w:tcW w:w="0" w:type="auto"/>
+            <w:hideMark/>
+          </w:tcPr>
+          <w:p>
+            <w:pPr>
+              <w:spacing w:after="160" w:line="278" w:lineRule="auto"/>
+              <w:jc w:val="center"/>
+              <w:rPr>
+                <w:b/>
+                <w:bCs/>
+                <w:sz w:val="28"/>
+                <w:szCs w:val="28"/>
+              </w:rPr>
+            </w:pPr>
+            <w:r>
+              <w:rPr>
+                <w:b/>
+                <w:bCs/>
+                <w:sz w:val="28"/>
+                <w:szCs w:val="28"/>
+              </w:rPr>
+              <w:t>/</w:t>
+            </w:r>
+            <w:proofErr w:type="spellStart"/>
+            <w:r>
+              <w:rPr>
+                <w:b/>
+                <w:bCs/>
+                <w:sz w:val="28"/>
+                <w:szCs w:val="28"/>
+              </w:rPr>
+              <w:t>api</w:t>
+            </w:r>
+            <w:proofErr w:type="spellEnd"/>
+            <w:r>
+              <w:rPr>
+                <w:b/>
+                <w:bCs/>
+                <w:sz w:val="28"/>
+                <w:szCs w:val="28"/>
+              </w:rPr>
+              <w:t>/orders/{id}</w:t>
+            </w:r>
+          </w:p>
+        </w:tc>
+        <w:tc>
+          <w:tcPr>
+            <w:tcW w:w="0" w:type="auto"/>
+            <w:hideMark/>
+          </w:tcPr>
+          <w:p>
+            <w:pPr>
+              <w:spacing w:after="160" w:line="278" w:lineRule="auto"/>
+              <w:jc w:val="center"/>
+              <w:rPr>
+                <w:b/>
+                <w:bCs/>
+                <w:sz w:val="28"/>
+                <w:szCs w:val="28"/>
+              </w:rPr>
+            </w:pPr>
+            <w:r>
+              <w:rPr>
+                <w:b/>
+                <w:bCs/>
+                <w:sz w:val="28"/>
+                <w:szCs w:val="28"/>
+              </w:rPr>
+              <w:t>Retrieve a specific order by ID</w:t>
+            </w:r>
+          </w:p>
+        </w:tc>
+      </w:tr>
+      <w:tr>
+        <w:tc>
+          <w:tcPr>
+            <w:tcW w:w="0" w:type="auto"/>
+            <w:hideMark/>
+          </w:tcPr>
+          <w:p>
+            <w:pPr>
+              <w:spacing w:after="160" w:line="278" w:lineRule="auto"/>
+              <w:jc w:val="center"/>
+              <w:rPr>
+                <w:b/>
+                <w:bCs/>
+                <w:sz w:val="28"/>
+                <w:szCs w:val="28"/>
+              </w:rPr>
+            </w:pPr>
+            <w:r>
+              <w:rPr>
+                <w:b/>
+                <w:bCs/>
+                <w:sz w:val="28"/>
+                <w:szCs w:val="28"/>
+              </w:rPr>
+              <w:t>POST</w:t>
+            </w:r>
+          </w:p>
+        </w:tc>
+        <w:tc>
+          <w:tcPr>
+            <w:tcW w:w="0" w:type="auto"/>
+            <w:hideMark/>
+          </w:tcPr>
+          <w:p>
+            <w:pPr>
+              <w:spacing w:after="160" w:line="278" w:lineRule="auto"/>
+              <w:jc w:val="center"/>
+              <w:rPr>
+                <w:b/>
+                <w:bCs/>
+                <w:sz w:val="28"/>
+                <w:szCs w:val="28"/>
+              </w:rPr>
+            </w:pPr>
+            <w:r>
+              <w:rPr>
+                <w:b/>
+                <w:bCs/>
+                <w:sz w:val="28"/>
+                <w:szCs w:val="28"/>
+              </w:rPr>
+              <w:t>/</w:t>
+            </w:r>
+            <w:proofErr w:type="spellStart"/>
+            <w:r>
+              <w:rPr>
+                <w:b/>
+                <w:bCs/>
+                <w:sz w:val="28"/>
+                <w:szCs w:val="28"/>
+              </w:rPr>
+              <w:t>api</w:t>
+            </w:r>
+            <w:proofErr w:type="spellEnd"/>
+            <w:r>
+              <w:rPr>
+                <w:b/>
+                <w:bCs/>
+                <w:sz w:val="28"/>
+                <w:szCs w:val="28"/>
+              </w:rPr>
+              <w:t>/orders</w:t>
+            </w:r>
+          </w:p>
+        </w:tc>
+        <w:tc>
+          <w:tcPr>
+            <w:tcW w:w="0" w:type="auto"/>
+            <w:hideMark/>
+          </w:tcPr>
+          <w:p>
+            <w:pPr>
+              <w:spacing w:after="160" w:line="278" w:lineRule="auto"/>
+              <w:jc w:val="center"/>
+              <w:rPr>
+                <w:b/>
+                <w:bCs/>
+                <w:sz w:val="28"/>
+                <w:szCs w:val="28"/>
+              </w:rPr>
+            </w:pPr>
+            <w:r>
+              <w:rPr>
+                <w:b/>
+                <w:bCs/>
+                <w:sz w:val="28"/>
+                <w:szCs w:val="28"/>
+              </w:rPr>
+              <w:t>Create a new order</w:t>
+            </w:r>
+          </w:p>
+        </w:tc>
+      </w:tr>
+      <w:tr>
+        <w:tc>
+          <w:tcPr>
+            <w:tcW w:w="0" w:type="auto"/>
+            <w:hideMark/>
+          </w:tcPr>
+          <w:p>
+            <w:pPr>
+              <w:spacing w:after="160" w:line="278" w:lineRule="auto"/>
+              <w:jc w:val="center"/>
+              <w:rPr>
+                <w:b/>
+                <w:bCs/>
+                <w:sz w:val="28"/>
+                <w:szCs w:val="28"/>
+              </w:rPr>
+            </w:pPr>
+            <w:r>
+              <w:rPr>
+                <w:b/>
+                <w:bCs/>
+                <w:sz w:val="28"/>
+                <w:szCs w:val="28"/>
+              </w:rPr>
+              <w:t>PATCH</w:t>
+            </w:r>
+          </w:p>
+        </w:tc>
+        <w:tc>
+          <w:tcPr>
+            <w:tcW w:w="0" w:type="auto"/>
+            <w:hideMark/>
+          </w:tcPr>
+          <w:p>
+            <w:pPr>
+              <w:spacing w:after="160" w:line="278" w:lineRule="auto"/>
+              <w:jc w:val="center"/>
+              <w:rPr>
+                <w:b/>
+                <w:bCs/>
+                <w:sz w:val="28"/>
+                <w:szCs w:val="28"/>
+              </w:rPr>
+            </w:pPr>
+            <w:r>
+              <w:rPr>
+                <w:b/>
+                <w:bCs/>
+                <w:sz w:val="28"/>
+                <w:szCs w:val="28"/>
+              </w:rPr>
+              <w:t>/</w:t>
+            </w:r>
+            <w:proofErr w:type="spellStart"/>
+            <w:r>
+              <w:rPr>
+                <w:b/>
+                <w:bCs/>
+                <w:sz w:val="28"/>
+                <w:szCs w:val="28"/>
+              </w:rPr>
+              <w:t>api</w:t>
+            </w:r>
+            <w:proofErr w:type="spellEnd"/>
+            <w:r>
+              <w:rPr>
+                <w:b/>
+                <w:bCs/>
+                <w:sz w:val="28"/>
+                <w:szCs w:val="28"/>
+              </w:rPr>
+              <w:t>/orders/{id}</w:t>
+            </w:r>
+          </w:p>
+        </w:tc>
+        <w:tc>
+          <w:tcPr>
+            <w:tcW w:w="0" w:type="auto"/>
+            <w:hideMark/>
+          </w:tcPr>
+          <w:p>
+            <w:pPr>
+              <w:spacing w:after="160" w:line="278" w:lineRule="auto"/>
+              <w:jc w:val="center"/>
+              <w:rPr>
+                <w:b/>
+                <w:bCs/>
+                <w:sz w:val="28"/>
+                <w:szCs w:val="28"/>
+              </w:rPr>
+            </w:pPr>
+            <w:r>
+              <w:rPr>
+                <w:b/>
+                <w:bCs/>
+                <w:sz w:val="28"/>
+                <w:szCs w:val="28"/>
+              </w:rPr>
+              <w:t>Update an existing order</w:t>
+            </w:r>
+          </w:p>
+        </w:tc>
+      </w:tr>
+      <w:tr>
+        <w:tc>
+          <w:tcPr>
+            <w:tcW w:w="0" w:type="auto"/>
+            <w:hideMark/>
+          </w:tcPr>
+          <w:p>
+            <w:pPr>
+              <w:spacing w:after="160" w:line="278" w:lineRule="auto"/>
+              <w:jc w:val="center"/>
+              <w:rPr>
+                <w:b/>
+                <w:bCs/>
+                <w:sz w:val="28"/>
+                <w:szCs w:val="28"/>
+              </w:rPr>
+            </w:pPr>
+            <w:r>
+              <w:rPr>
+                <w:b/>
+                <w:bCs/>
+                <w:sz w:val="28"/>
+                <w:szCs w:val="28"/>
+              </w:rPr>
+              <w:t>DELETE</w:t>
+            </w:r>
+          </w:p>
+        </w:tc>
+        <w:tc>
+          <w:tcPr>
+            <w:tcW w:w="0" w:type="auto"/>
+            <w:hideMark/>
+          </w:tcPr>
+          <w:p>
+            <w:pPr>
+              <w:spacing w:after="160" w:line="278" w:lineRule="auto"/>
+              <w:jc w:val="center"/>
+              <w:rPr>
+                <w:b/>
+                <w:bCs/>
+                <w:sz w:val="28"/>
+                <w:szCs w:val="28"/>
+              </w:rPr>
+            </w:pPr>
+            <w:r>
+              <w:rPr>
+                <w:b/>
+                <w:bCs/>
+                <w:sz w:val="28"/>
+                <w:szCs w:val="28"/>
+              </w:rPr>
+              <w:t>/</w:t>
+            </w:r>
+            <w:proofErr w:type="spellStart"/>
+            <w:r>
+              <w:rPr>
+                <w:b/>
+                <w:bCs/>
+                <w:sz w:val="28"/>
+                <w:szCs w:val="28"/>
+              </w:rPr>
+              <w:t>api</w:t>
+            </w:r>
+            <w:proofErr w:type="spellEnd"/>
+            <w:r>
+              <w:rPr>
+                <w:b/>
+                <w:bCs/>
+                <w:sz w:val="28"/>
+                <w:szCs w:val="28"/>
+              </w:rPr>
+              <w:t>/orders/{id}</w:t>
+            </w:r>
+          </w:p>
+        </w:tc>
+        <w:tc>
+          <w:tcPr>
+            <w:tcW w:w="0" w:type="auto"/>
+            <w:hideMark/>
+          </w:tcPr>
+          <w:p>
+            <w:pPr>
+              <w:spacing w:after="160" w:line="278" w:lineRule="auto"/>
+              <w:jc w:val="center"/>
+              <w:rPr>
+                <w:b/>
+                <w:bCs/>
+                <w:sz w:val="28"/>
+                <w:szCs w:val="28"/>
+              </w:rPr>
+            </w:pPr>
+            <w:r>
+              <w:rPr>
+                <w:b/>
+                <w:bCs/>
+                <w:sz w:val="28"/>
+                <w:szCs w:val="28"/>
+              </w:rPr>
+              <w:t>Delete an order</w:t>
+            </w:r>
+          </w:p>
+        </w:tc>
+      </w:tr>
+      <w:tr>
+        <w:tc>
+          <w:tcPr>
+            <w:tcW w:w="0" w:type="auto"/>
+            <w:hideMark/>
+          </w:tcPr>
+          <w:p>
+            <w:pPr>
+              <w:spacing w:after="160" w:line="278" w:lineRule="auto"/>
+              <w:jc w:val="center"/>
+              <w:rPr>
+                <w:b/>
+                <w:bCs/>
+                <w:sz w:val="28"/>
+                <w:szCs w:val="28"/>
+              </w:rPr>
+            </w:pPr>
+            <w:r>
+              <w:rPr>
+                <w:b/>
+                <w:bCs/>
+                <w:sz w:val="28"/>
+                <w:szCs w:val="28"/>
+              </w:rPr>
+              <w:t>POST</w:t>
+            </w:r>
+          </w:p>
+        </w:tc>
+        <w:tc>
+          <w:tcPr>
+            <w:tcW w:w="0" w:type="auto"/>
+            <w:hideMark/>
+          </w:tcPr>
+          <w:p>
+            <w:pPr>
+              <w:spacing w:after="160" w:line="278" w:lineRule="auto"/>
+              <w:jc w:val="center"/>
+              <w:rPr>
+                <w:b/>
+                <w:bCs/>
+                <w:sz w:val="28"/>
+                <w:szCs w:val="28"/>
+              </w:rPr>
+            </w:pPr>
+            <w:r>
+              <w:rPr>
+                <w:b/>
+                <w:bCs/>
+                <w:sz w:val="28"/>
+                <w:szCs w:val="28"/>
+              </w:rPr>
+              <w:t>/</w:t>
+            </w:r>
+            <w:proofErr w:type="spellStart"/>
+            <w:r>
+              <w:rPr>
+                <w:b/>
+                <w:bCs/>
+                <w:sz w:val="28"/>
+                <w:szCs w:val="28"/>
+              </w:rPr>
+              <w:t>api</w:t>
+            </w:r>
+            <w:proofErr w:type="spellEnd"/>
+            <w:r>
+              <w:rPr>
+                <w:b/>
+                <w:bCs/>
+                <w:sz w:val="28"/>
+                <w:szCs w:val="28"/>
+              </w:rPr>
+              <w:t>/orders/validate-address</w:t>
+            </w:r>
+          </w:p>
+        </w:tc>
+        <w:tc>
+          <w:tcPr>
+            <w:tcW w:w="0" w:type="auto"/>
+            <w:hideMark/>
+          </w:tcPr>
+          <w:p>
+            <w:pPr>
+              <w:spacing w:after="160" w:line="278" w:lineRule="auto"/>
+              <w:jc w:val="center"/>
+              <w:rPr>
+                <w:b/>
+                <w:bCs/>
+                <w:sz w:val="28"/>
+                <w:szCs w:val="28"/>
+              </w:rPr>
+            </w:pPr>
+            <w:r>
+              <w:rPr>
+                <w:b/>
+                <w:bCs/>
+                <w:sz w:val="28"/>
+                <w:szCs w:val="28"/>
+              </w:rPr>
+              <w:t>Validate shipping address using Google Maps</w:t>
+            </w:r>
+          </w:p>
+        </w:tc>
+      </w:tr>
+      <w:tr>
+        <w:tc>
+          <w:tcPr>
+            <w:tcW w:w="0" w:type="auto"/>
+            <w:hideMark/>
+          </w:tcPr>
+          <w:p>
+            <w:pPr>
+              <w:spacing w:after="160" w:line="278" w:lineRule="auto"/>
+              <w:jc w:val="center"/>
+              <w:rPr>
+                <w:b/>
+                <w:bCs/>
+                <w:sz w:val="28"/>
+                <w:szCs w:val="28"/>
+              </w:rPr>
+            </w:pPr>
+            <w:r>
+              <w:rPr>
+                <w:b/>
+                <w:bCs/>
+                <w:sz w:val="28"/>
+                <w:szCs w:val="28"/>
+              </w:rPr>
+              <w:lastRenderedPageBreak/>
+              <w:t>GET</w:t>
+            </w:r>
+          </w:p>
+        </w:tc>
+        <w:tc>
+          <w:tcPr>
+            <w:tcW w:w="0" w:type="auto"/>
+            <w:hideMark/>
+          </w:tcPr>
+          <w:p>
+            <w:pPr>
+              <w:spacing w:after="160" w:line="278" w:lineRule="auto"/>
+              <w:jc w:val="center"/>
+              <w:rPr>
+                <w:b/>
+                <w:bCs/>
+                <w:sz w:val="28"/>
+                <w:szCs w:val="28"/>
+              </w:rPr>
+            </w:pPr>
+            <w:r>
+              <w:rPr>
+                <w:b/>
+                <w:bCs/>
+                <w:sz w:val="28"/>
+                <w:szCs w:val="28"/>
+              </w:rPr>
+              <w:t>/</w:t>
+            </w:r>
+            <w:proofErr w:type="spellStart"/>
+            <w:r>
+              <w:rPr>
+                <w:b/>
+                <w:bCs/>
+                <w:sz w:val="28"/>
+                <w:szCs w:val="28"/>
+              </w:rPr>
+              <w:t>api</w:t>
+            </w:r>
+            <w:proofErr w:type="spellEnd"/>
+            <w:r>
+              <w:rPr>
+                <w:b/>
+                <w:bCs/>
+                <w:sz w:val="28"/>
+                <w:szCs w:val="28"/>
+              </w:rPr>
+              <w:t>/</w:t>
+            </w:r>
+            <w:proofErr w:type="spellStart"/>
+            <w:r>
+              <w:rPr>
+                <w:b/>
+                <w:bCs/>
+                <w:sz w:val="28"/>
+                <w:szCs w:val="28"/>
+              </w:rPr>
+              <w:t>orderdetails</w:t>
+            </w:r>
+            <w:proofErr w:type="spellEnd"/>
+          </w:p>
+        </w:tc>
+        <w:tc>
+          <w:tcPr>
+            <w:tcW w:w="0" w:type="auto"/>
+            <w:hideMark/>
+          </w:tcPr>
+          <w:p>
+            <w:pPr>
+              <w:spacing w:after="160" w:line="278" w:lineRule="auto"/>
+              <w:jc w:val="center"/>
+              <w:rPr>
+                <w:b/>
+                <w:bCs/>
+                <w:sz w:val="28"/>
+                <w:szCs w:val="28"/>
+              </w:rPr>
+            </w:pPr>
+            <w:r>
+              <w:rPr>
+                <w:b/>
+                <w:bCs/>
+                <w:sz w:val="28"/>
+                <w:szCs w:val="28"/>
+              </w:rPr>
+              <w:t>Retrieve all order details</w:t>
+            </w:r>
+          </w:p>
+        </w:tc>
+      </w:tr>
+      <w:tr>
+        <w:tc>
+          <w:tcPr>
+            <w:tcW w:w="0" w:type="auto"/>
+            <w:hideMark/>
+          </w:tcPr>
+          <w:p>
+            <w:pPr>
+              <w:spacing w:after="160" w:line="278" w:lineRule="auto"/>
+              <w:jc w:val="center"/>
+              <w:rPr>
+                <w:b/>
+                <w:bCs/>
+                <w:sz w:val="28"/>
+                <w:szCs w:val="28"/>
+              </w:rPr>
+            </w:pPr>
+            <w:r>
+              <w:rPr>
+                <w:b/>
+                <w:bCs/>
+                <w:sz w:val="28"/>
+                <w:szCs w:val="28"/>
+              </w:rPr>
+              <w:t>GET</w:t>
+            </w:r>
+          </w:p>
+        </w:tc>
+        <w:tc>
+          <w:tcPr>
+            <w:tcW w:w="0" w:type="auto"/>
+            <w:hideMark/>
+          </w:tcPr>
+          <w:p>
+            <w:pPr>
+              <w:spacing w:after="160" w:line="278" w:lineRule="auto"/>
+              <w:jc w:val="center"/>
+              <w:rPr>
+                <w:b/>
+                <w:bCs/>
+                <w:sz w:val="28"/>
+                <w:szCs w:val="28"/>
+              </w:rPr>
+            </w:pPr>
+            <w:r>
+              <w:rPr>
+                <w:b/>
+                <w:bCs/>
+                <w:sz w:val="28"/>
+                <w:szCs w:val="28"/>
+              </w:rPr>
+              <w:t>/</w:t>
+            </w:r>
+            <w:proofErr w:type="spellStart"/>
+            <w:r>
+              <w:rPr>
+                <w:b/>
+                <w:bCs/>
+                <w:sz w:val="28"/>
+                <w:szCs w:val="28"/>
+              </w:rPr>
+              <w:t>api</w:t>
+            </w:r>
+            <w:proofErr w:type="spellEnd"/>
+            <w:r>
+              <w:rPr>
+                <w:b/>
+                <w:bCs/>
+                <w:sz w:val="28"/>
+                <w:szCs w:val="28"/>
+              </w:rPr>
+              <w:t>/</w:t>
+            </w:r>
+            <w:proofErr w:type="spellStart"/>
+            <w:r>
+              <w:rPr>
+                <w:b/>
+                <w:bCs/>
+                <w:sz w:val="28"/>
+                <w:szCs w:val="28"/>
+              </w:rPr>
+              <w:t>orderdetails</w:t>
+            </w:r>
+            <w:proofErr w:type="spellEnd"/>
+            <w:r>
+              <w:rPr>
+                <w:b/>
+                <w:bCs/>
+                <w:sz w:val="28"/>
+                <w:szCs w:val="28"/>
+              </w:rPr>
+              <w:t>/{</w:t>
+            </w:r>
+            <w:proofErr w:type="spellStart"/>
+            <w:r>
+              <w:rPr>
+                <w:b/>
+                <w:bCs/>
+                <w:sz w:val="28"/>
+                <w:szCs w:val="28"/>
+              </w:rPr>
+              <w:t>orderId</w:t>
+            </w:r>
+            <w:proofErr w:type="spellEnd"/>
+            <w:r>
+              <w:rPr>
+                <w:b/>
+                <w:bCs/>
+                <w:sz w:val="28"/>
+                <w:szCs w:val="28"/>
+              </w:rPr>
+              <w:t>}/{</w:t>
+            </w:r>
+            <w:proofErr w:type="spellStart"/>
+            <w:r>
+              <w:rPr>
+                <w:b/>
+                <w:bCs/>
+                <w:sz w:val="28"/>
+                <w:szCs w:val="28"/>
+              </w:rPr>
+              <w:t>productId</w:t>
+            </w:r>
+            <w:proofErr w:type="spellEnd"/>
+            <w:r>
+              <w:rPr>
+                <w:b/>
+                <w:bCs/>
+                <w:sz w:val="28"/>
+                <w:szCs w:val="28"/>
+              </w:rPr>
+              <w:t>}</w:t>
+            </w:r>
+          </w:p>
+        </w:tc>
+        <w:tc>
+          <w:tcPr>
+            <w:tcW w:w="0" w:type="auto"/>
+            <w:hideMark/>
+          </w:tcPr>
+          <w:p>
+            <w:pPr>
+              <w:spacing w:after="160" w:line="278" w:lineRule="auto"/>
+              <w:jc w:val="center"/>
+              <w:rPr>
+                <w:b/>
+                <w:bCs/>
+                <w:sz w:val="28"/>
+                <w:szCs w:val="28"/>
+              </w:rPr>
+            </w:pPr>
+            <w:r>
+              <w:rPr>
+                <w:b/>
+                <w:bCs/>
+                <w:sz w:val="28"/>
+                <w:szCs w:val="28"/>
+              </w:rPr>
+              <w:t>Retrieve specific order detail</w:t>
+            </w:r>
+          </w:p>
+        </w:tc>
+      </w:tr>
+      <w:tr>
+        <w:tc>
+          <w:tcPr>
+            <w:tcW w:w="0" w:type="auto"/>
+            <w:hideMark/>
+          </w:tcPr>
+          <w:p>
+            <w:pPr>
+              <w:spacing w:after="160" w:line="278" w:lineRule="auto"/>
+              <w:jc w:val="center"/>
+              <w:rPr>
+                <w:b/>
+                <w:bCs/>
+                <w:sz w:val="28"/>
+                <w:szCs w:val="28"/>
+              </w:rPr>
+            </w:pPr>
+            <w:r>
+              <w:rPr>
+                <w:b/>
+                <w:bCs/>
+                <w:sz w:val="28"/>
+                <w:szCs w:val="28"/>
+              </w:rPr>
+              <w:t>GET</w:t>
+            </w:r>
+          </w:p>
+        </w:tc>
+        <w:tc>
+          <w:tcPr>
+            <w:tcW w:w="0" w:type="auto"/>
+            <w:hideMark/>
+          </w:tcPr>
+          <w:p>
+            <w:pPr>
+              <w:spacing w:after="160" w:line="278" w:lineRule="auto"/>
+              <w:jc w:val="center"/>
+              <w:rPr>
+                <w:b/>
+                <w:bCs/>
+                <w:sz w:val="28"/>
+                <w:szCs w:val="28"/>
+              </w:rPr>
+            </w:pPr>
+            <w:r>
+              <w:rPr>
+                <w:b/>
+                <w:bCs/>
+                <w:sz w:val="28"/>
+                <w:szCs w:val="28"/>
+              </w:rPr>
+              <w:t>/</w:t>
+            </w:r>
+            <w:proofErr w:type="spellStart"/>
+            <w:r>
+              <w:rPr>
+                <w:b/>
+                <w:bCs/>
+                <w:sz w:val="28"/>
+                <w:szCs w:val="28"/>
+              </w:rPr>
+              <w:t>api</w:t>
+            </w:r>
+            <w:proofErr w:type="spellEnd"/>
+            <w:r>
+              <w:rPr>
+                <w:b/>
+                <w:bCs/>
+                <w:sz w:val="28"/>
+                <w:szCs w:val="28"/>
+              </w:rPr>
+              <w:t>/</w:t>
+            </w:r>
+            <w:proofErr w:type="spellStart"/>
+            <w:r>
+              <w:rPr>
+                <w:b/>
+                <w:bCs/>
+                <w:sz w:val="28"/>
+                <w:szCs w:val="28"/>
+              </w:rPr>
+              <w:t>orderdetails</w:t>
+            </w:r>
+            <w:proofErr w:type="spellEnd"/>
+            <w:r>
+              <w:rPr>
+                <w:b/>
+                <w:bCs/>
+                <w:sz w:val="28"/>
+                <w:szCs w:val="28"/>
+              </w:rPr>
+              <w:t>/order/{</w:t>
+            </w:r>
+            <w:proofErr w:type="spellStart"/>
+            <w:r>
+              <w:rPr>
+                <w:b/>
+                <w:bCs/>
+                <w:sz w:val="28"/>
+                <w:szCs w:val="28"/>
+              </w:rPr>
+              <w:t>orderId</w:t>
+            </w:r>
+            <w:proofErr w:type="spellEnd"/>
+            <w:r>
+              <w:rPr>
+                <w:b/>
+                <w:bCs/>
+                <w:sz w:val="28"/>
+                <w:szCs w:val="28"/>
+              </w:rPr>
+              <w:t>}</w:t>
+            </w:r>
+          </w:p>
+        </w:tc>
+        <w:tc>
+          <w:tcPr>
+            <w:tcW w:w="0" w:type="auto"/>
+            <w:hideMark/>
+          </w:tcPr>
+          <w:p>
+            <w:pPr>
+              <w:spacing w:after="160" w:line="278" w:lineRule="auto"/>
+              <w:jc w:val="center"/>
+              <w:rPr>
+                <w:b/>
+                <w:bCs/>
+                <w:sz w:val="28"/>
+                <w:szCs w:val="28"/>
+              </w:rPr>
+            </w:pPr>
+            <w:r>
+              <w:rPr>
+                <w:b/>
+                <w:bCs/>
+                <w:sz w:val="28"/>
+                <w:szCs w:val="28"/>
+              </w:rPr>
+              <w:t>Retrieve all order details for an order</w:t>
+            </w:r>
+          </w:p>
+        </w:tc>
+      </w:tr>
+      <w:tr>
+        <w:tc>
+          <w:tcPr>
+            <w:tcW w:w="0" w:type="auto"/>
+            <w:hideMark/>
+          </w:tcPr>
+          <w:p>
+            <w:pPr>
+              <w:spacing w:after="160" w:line="278" w:lineRule="auto"/>
+              <w:jc w:val="center"/>
+              <w:rPr>
+                <w:b/>
+                <w:bCs/>
+                <w:sz w:val="28"/>
+                <w:szCs w:val="28"/>
+              </w:rPr>
+            </w:pPr>
+            <w:r>
+              <w:rPr>
+                <w:b/>
+                <w:bCs/>
+                <w:sz w:val="28"/>
+                <w:szCs w:val="28"/>
+              </w:rPr>
+              <w:t>POST</w:t>
+            </w:r>
+          </w:p>
+        </w:tc>
+        <w:tc>
+          <w:tcPr>
+            <w:tcW w:w="0" w:type="auto"/>
+            <w:hideMark/>
+          </w:tcPr>
+          <w:p>
+            <w:pPr>
+              <w:spacing w:after="160" w:line="278" w:lineRule="auto"/>
+              <w:jc w:val="center"/>
+              <w:rPr>
+                <w:b/>
+                <w:bCs/>
+                <w:sz w:val="28"/>
+                <w:szCs w:val="28"/>
+              </w:rPr>
+            </w:pPr>
+            <w:r>
+              <w:rPr>
+                <w:b/>
+                <w:bCs/>
+                <w:sz w:val="28"/>
+                <w:szCs w:val="28"/>
+              </w:rPr>
+              <w:t>/</w:t>
+            </w:r>
+            <w:proofErr w:type="spellStart"/>
+            <w:r>
+              <w:rPr>
+                <w:b/>
+                <w:bCs/>
+                <w:sz w:val="28"/>
+                <w:szCs w:val="28"/>
+              </w:rPr>
+              <w:t>api</w:t>
+            </w:r>
+            <w:proofErr w:type="spellEnd"/>
+            <w:r>
+              <w:rPr>
+                <w:b/>
+                <w:bCs/>
+                <w:sz w:val="28"/>
+                <w:szCs w:val="28"/>
+              </w:rPr>
+              <w:t>/</w:t>
+            </w:r>
+            <w:proofErr w:type="spellStart"/>
+            <w:r>
+              <w:rPr>
+                <w:b/>
+                <w:bCs/>
+                <w:sz w:val="28"/>
+                <w:szCs w:val="28"/>
+              </w:rPr>
+              <w:t>orderdetails</w:t>
+            </w:r>
+            <w:proofErr w:type="spellEnd"/>
+          </w:p>
+        </w:tc>
+        <w:tc>
+          <w:tcPr>
+            <w:tcW w:w="0" w:type="auto"/>
+            <w:hideMark/>
+          </w:tcPr>
+          <w:p>
+            <w:pPr>
+              <w:spacing w:after="160" w:line="278" w:lineRule="auto"/>
+              <w:jc w:val="center"/>
+              <w:rPr>
+                <w:b/>
+                <w:bCs/>
+                <w:sz w:val="28"/>
+                <w:szCs w:val="28"/>
+              </w:rPr>
+            </w:pPr>
+            <w:r>
+              <w:rPr>
+                <w:b/>
+                <w:bCs/>
+                <w:sz w:val="28"/>
+                <w:szCs w:val="28"/>
+              </w:rPr>
+              <w:t>Create a new order detail</w:t>
+            </w:r>
+          </w:p>
+        </w:tc>
+      </w:tr>
+      <w:tr>
+        <w:tc>
+          <w:tcPr>
+            <w:tcW w:w="0" w:type="auto"/>
+            <w:hideMark/>
+          </w:tcPr>
+          <w:p>
+            <w:pPr>
+              <w:spacing w:after="160" w:line="278" w:lineRule="auto"/>
+              <w:jc w:val="center"/>
+              <w:rPr>
+                <w:b/>
+                <w:bCs/>
+                <w:sz w:val="28"/>
+                <w:szCs w:val="28"/>
+              </w:rPr>
+            </w:pPr>
+            <w:r>
+              <w:rPr>
+                <w:b/>
+                <w:bCs/>
+                <w:sz w:val="28"/>
+                <w:szCs w:val="28"/>
+              </w:rPr>
+              <w:t>PATCH</w:t>
+            </w:r>
+          </w:p>
+        </w:tc>
+        <w:tc>
+          <w:tcPr>
+            <w:tcW w:w="0" w:type="auto"/>
+            <w:hideMark/>
+          </w:tcPr>
+          <w:p>
+            <w:pPr>
+              <w:spacing w:after="160" w:line="278" w:lineRule="auto"/>
+              <w:jc w:val="center"/>
+              <w:rPr>
+                <w:b/>
+                <w:bCs/>
+                <w:sz w:val="28"/>
+                <w:szCs w:val="28"/>
+              </w:rPr>
+            </w:pPr>
+            <w:r>
+              <w:rPr>
+                <w:b/>
+                <w:bCs/>
+                <w:sz w:val="28"/>
+                <w:szCs w:val="28"/>
+              </w:rPr>
+              <w:t>/</w:t>
+            </w:r>
+            <w:proofErr w:type="spellStart"/>
+            <w:r>
+              <w:rPr>
+                <w:b/>
+                <w:bCs/>
+                <w:sz w:val="28"/>
+                <w:szCs w:val="28"/>
+              </w:rPr>
+              <w:t>api</w:t>
+            </w:r>
+            <w:proofErr w:type="spellEnd"/>
+            <w:r>
+              <w:rPr>
+                <w:b/>
+                <w:bCs/>
+                <w:sz w:val="28"/>
+                <w:szCs w:val="28"/>
+              </w:rPr>
+              <w:t>/</w:t>
+            </w:r>
+            <w:proofErr w:type="spellStart"/>
+            <w:r>
+              <w:rPr>
+                <w:b/>
+                <w:bCs/>
+                <w:sz w:val="28"/>
+                <w:szCs w:val="28"/>
+              </w:rPr>
+              <w:t>orderdetails</w:t>
+            </w:r>
+            <w:proofErr w:type="spellEnd"/>
+            <w:r>
+              <w:rPr>
+                <w:b/>
+                <w:bCs/>
+                <w:sz w:val="28"/>
+                <w:szCs w:val="28"/>
+              </w:rPr>
+              <w:t>/{</w:t>
+            </w:r>
+            <w:proofErr w:type="spellStart"/>
+            <w:r>
+              <w:rPr>
+                <w:b/>
+                <w:bCs/>
+                <w:sz w:val="28"/>
+                <w:szCs w:val="28"/>
+              </w:rPr>
+              <w:t>orderId</w:t>
+            </w:r>
+            <w:proofErr w:type="spellEnd"/>
+            <w:r>
+              <w:rPr>
+                <w:b/>
+                <w:bCs/>
+                <w:sz w:val="28"/>
+                <w:szCs w:val="28"/>
+              </w:rPr>
+              <w:t>}/{</w:t>
+            </w:r>
+            <w:proofErr w:type="spellStart"/>
+            <w:r>
+              <w:rPr>
+                <w:b/>
+                <w:bCs/>
+                <w:sz w:val="28"/>
+                <w:szCs w:val="28"/>
+              </w:rPr>
+              <w:t>productId</w:t>
+            </w:r>
+            <w:proofErr w:type="spellEnd"/>
+            <w:r>
+              <w:rPr>
+                <w:b/>
+                <w:bCs/>
+                <w:sz w:val="28"/>
+                <w:szCs w:val="28"/>
+              </w:rPr>
+              <w:t>}</w:t>
+            </w:r>
+          </w:p>
+        </w:tc>
+        <w:tc>
+          <w:tcPr>
+            <w:tcW w:w="0" w:type="auto"/>
+            <w:hideMark/>
+          </w:tcPr>
+          <w:p>
+            <w:pPr>
+              <w:spacing w:after="160" w:line="278" w:lineRule="auto"/>
+              <w:jc w:val="center"/>
+              <w:rPr>
+                <w:b/>
+                <w:bCs/>
+                <w:sz w:val="28"/>
+                <w:szCs w:val="28"/>
+              </w:rPr>
+            </w:pPr>
+            <w:r>
+              <w:rPr>
+                <w:b/>
+                <w:bCs/>
+                <w:sz w:val="28"/>
+                <w:szCs w:val="28"/>
+              </w:rPr>
+              <w:t>Update an existing order detail</w:t>
+            </w:r>
+          </w:p>
+        </w:tc>
+      </w:tr>
+      <w:tr>
+        <w:tc>
+          <w:tcPr>
+            <w:tcW w:w="0" w:type="auto"/>
+            <w:hideMark/>
+          </w:tcPr>
+          <w:p>
+            <w:pPr>
+              <w:spacing w:after="160" w:line="278" w:lineRule="auto"/>
+              <w:jc w:val="center"/>
+              <w:rPr>
+                <w:b/>
+                <w:bCs/>
+                <w:sz w:val="28"/>
+                <w:szCs w:val="28"/>
+              </w:rPr>
+            </w:pPr>
+            <w:r>
+              <w:rPr>
+                <w:b/>
+                <w:bCs/>
+                <w:sz w:val="28"/>
+                <w:szCs w:val="28"/>
+              </w:rPr>
+              <w:t>DELETE</w:t>
+            </w:r>
+          </w:p>
+        </w:tc>
+        <w:tc>
+          <w:tcPr>
+            <w:tcW w:w="0" w:type="auto"/>
+            <w:hideMark/>
+          </w:tcPr>
+          <w:p>
+            <w:pPr>
+              <w:spacing w:after="160" w:line="278" w:lineRule="auto"/>
+              <w:jc w:val="center"/>
+              <w:rPr>
+                <w:b/>
+                <w:bCs/>
+                <w:sz w:val="28"/>
+                <w:szCs w:val="28"/>
+              </w:rPr>
+            </w:pPr>
+            <w:r>
+              <w:rPr>
+                <w:b/>
+                <w:bCs/>
+                <w:sz w:val="28"/>
+                <w:szCs w:val="28"/>
+              </w:rPr>
+              <w:t>/</w:t>
+            </w:r>
+            <w:proofErr w:type="spellStart"/>
+            <w:r>
+              <w:rPr>
+                <w:b/>
+                <w:bCs/>
+                <w:sz w:val="28"/>
+                <w:szCs w:val="28"/>
+              </w:rPr>
+              <w:t>api</w:t>
+            </w:r>
+            <w:proofErr w:type="spellEnd"/>
+            <w:r>
+              <w:rPr>
+                <w:b/>
+                <w:bCs/>
+                <w:sz w:val="28"/>
+                <w:szCs w:val="28"/>
+              </w:rPr>
+              <w:t>/</w:t>
+            </w:r>
+            <w:proofErr w:type="spellStart"/>
+            <w:r>
+              <w:rPr>
+                <w:b/>
+                <w:bCs/>
+                <w:sz w:val="28"/>
+                <w:szCs w:val="28"/>
+              </w:rPr>
+              <w:t>orderdetails</w:t>
+            </w:r>
+            <w:proofErr w:type="spellEnd"/>
+            <w:r>
+              <w:rPr>
+                <w:b/>
+                <w:bCs/>
+                <w:sz w:val="28"/>
+                <w:szCs w:val="28"/>
+              </w:rPr>
+              <w:t>/{</w:t>
+            </w:r>
+            <w:proofErr w:type="spellStart"/>
+            <w:r>
+              <w:rPr>
+                <w:b/>
+                <w:bCs/>
+                <w:sz w:val="28"/>
+                <w:szCs w:val="28"/>
+              </w:rPr>
+              <w:t>orderId</w:t>
+            </w:r>
+            <w:proofErr w:type="spellEnd"/>
+            <w:r>
+              <w:rPr>
+                <w:b/>
+                <w:bCs/>
+                <w:sz w:val="28"/>
+                <w:szCs w:val="28"/>
+              </w:rPr>
+              <w:t>}/{</w:t>
+            </w:r>
+            <w:proofErr w:type="spellStart"/>
+            <w:r>
+              <w:rPr>
+                <w:b/>
+                <w:bCs/>
+                <w:sz w:val="28"/>
+                <w:szCs w:val="28"/>
+              </w:rPr>
+              <w:t>productId</w:t>
+            </w:r>
+            <w:proofErr w:type="spellEnd"/>
+            <w:r>
+              <w:rPr>
+                <w:b/>
+                <w:bCs/>
+                <w:sz w:val="28"/>
+                <w:szCs w:val="28"/>
+              </w:rPr>
+              <w:t>}</w:t>
+            </w:r>
+          </w:p>
+        </w:tc>
+        <w:tc>
+          <w:tcPr>
+            <w:tcW w:w="0" w:type="auto"/>
+            <w:hideMark/>
+          </w:tcPr>
+          <w:p>
+            <w:pPr>
+              <w:spacing w:after="160" w:line="278" w:lineRule="auto"/>
+              <w:jc w:val="center"/>
+              <w:rPr>
+                <w:b/>
+                <w:bCs/>
+                <w:sz w:val="28"/>
+                <w:szCs w:val="28"/>
+              </w:rPr>
+            </w:pPr>
+            <w:r>
+              <w:rPr>
+                <w:b/>
+                <w:bCs/>
+                <w:sz w:val="28"/>
+                <w:szCs w:val="28"/>
+              </w:rPr>
+              <w:t>Delete an order detail</w:t>
+            </w:r>
+          </w:p>
+        </w:tc>
+      </w:tr>
+      <w:tr>
+        <w:tc>
+          <w:tcPr>
+            <w:tcW w:w="0" w:type="auto"/>
+            <w:hideMark/>
+          </w:tcPr>
+          <w:p>
+            <w:pPr>
+              <w:spacing w:after="160" w:line="278" w:lineRule="auto"/>
+              <w:jc w:val="center"/>
+              <w:rPr>
+                <w:b/>
+                <w:bCs/>
+                <w:sz w:val="28"/>
+                <w:szCs w:val="28"/>
+              </w:rPr>
+            </w:pPr>
+            <w:r>
+              <w:rPr>
+                <w:b/>
+                <w:bCs/>
+                <w:sz w:val="28"/>
+                <w:szCs w:val="28"/>
+              </w:rPr>
+              <w:t>GET</w:t>
+            </w:r>
+          </w:p>
+        </w:tc>
+        <w:tc>
+          <w:tcPr>
+            <w:tcW w:w="0" w:type="auto"/>
+            <w:hideMark/>
+          </w:tcPr>
+          <w:p>
+            <w:pPr>
+              <w:spacing w:after="160" w:line="278" w:lineRule="auto"/>
+              <w:jc w:val="center"/>
+              <w:rPr>
+                <w:b/>
+                <w:bCs/>
+                <w:sz w:val="28"/>
+                <w:szCs w:val="28"/>
+              </w:rPr>
+            </w:pPr>
+            <w:r>
+              <w:rPr>
+                <w:b/>
+                <w:bCs/>
+                <w:sz w:val="28"/>
+                <w:szCs w:val="28"/>
+              </w:rPr>
+              <w:t>/</w:t>
+            </w:r>
+            <w:proofErr w:type="spellStart"/>
+            <w:r>
+              <w:rPr>
+                <w:b/>
+                <w:bCs/>
+                <w:sz w:val="28"/>
+                <w:szCs w:val="28"/>
+              </w:rPr>
+              <w:t>api</w:t>
+            </w:r>
+            <w:proofErr w:type="spellEnd"/>
+            <w:r>
+              <w:rPr>
+                <w:b/>
+                <w:bCs/>
+                <w:sz w:val="28"/>
+                <w:szCs w:val="28"/>
+              </w:rPr>
+              <w:t>/reports/all-orders</w:t>
+            </w:r>
+          </w:p>
+        </w:tc>
+        <w:tc>
+          <w:tcPr>
+            <w:tcW w:w="0" w:type="auto"/>
+            <w:hideMark/>
+          </w:tcPr>
+          <w:p>
+            <w:pPr>
+              <w:spacing w:after="160" w:line="278" w:lineRule="auto"/>
+              <w:jc w:val="center"/>
+              <w:rPr>
+                <w:b/>
+                <w:bCs/>
+                <w:sz w:val="28"/>
+                <w:szCs w:val="28"/>
+              </w:rPr>
+            </w:pPr>
+            <w:r>
+              <w:rPr>
+                <w:b/>
+                <w:bCs/>
+                <w:sz w:val="28"/>
+                <w:szCs w:val="28"/>
+              </w:rPr>
+              <w:t>Generate PDF report for all orders</w:t>
+            </w:r>
+          </w:p>
+        </w:tc>
+      </w:tr>
+      <w:tr>
+        <w:tc>
+          <w:tcPr>
+            <w:tcW w:w="0" w:type="auto"/>
+            <w:hideMark/>
+          </w:tcPr>
+          <w:p>
+            <w:pPr>
+              <w:spacing w:after="160" w:line="278" w:lineRule="auto"/>
+              <w:jc w:val="center"/>
+              <w:rPr>
+                <w:b/>
+                <w:bCs/>
+                <w:sz w:val="28"/>
+                <w:szCs w:val="28"/>
+              </w:rPr>
+            </w:pPr>
+            <w:r>
+              <w:rPr>
+                <w:b/>
+                <w:bCs/>
+                <w:sz w:val="28"/>
+                <w:szCs w:val="28"/>
+              </w:rPr>
+              <w:t>GET</w:t>
+            </w:r>
+          </w:p>
+        </w:tc>
+        <w:tc>
+          <w:tcPr>
+            <w:tcW w:w="0" w:type="auto"/>
+            <w:hideMark/>
+          </w:tcPr>
+          <w:p>
+            <w:pPr>
+              <w:spacing w:after="160" w:line="278" w:lineRule="auto"/>
+              <w:jc w:val="center"/>
+              <w:rPr>
+                <w:b/>
+                <w:bCs/>
+                <w:sz w:val="28"/>
+                <w:szCs w:val="28"/>
+              </w:rPr>
+            </w:pPr>
+            <w:r>
+              <w:rPr>
+                <w:b/>
+                <w:bCs/>
+                <w:sz w:val="28"/>
+                <w:szCs w:val="28"/>
+              </w:rPr>
+              <w:t>/</w:t>
+            </w:r>
+            <w:proofErr w:type="spellStart"/>
+            <w:r>
+              <w:rPr>
+                <w:b/>
+                <w:bCs/>
+                <w:sz w:val="28"/>
+                <w:szCs w:val="28"/>
+              </w:rPr>
+              <w:t>api</w:t>
+            </w:r>
+            <w:proofErr w:type="spellEnd"/>
+            <w:r>
+              <w:rPr>
+                <w:b/>
+                <w:bCs/>
+                <w:sz w:val="28"/>
+                <w:szCs w:val="28"/>
+              </w:rPr>
+              <w:t>/reports/order-details-report/{</w:t>
+            </w:r>
+            <w:proofErr w:type="spellStart"/>
+            <w:r>
+              <w:rPr>
+                <w:b/>
+                <w:bCs/>
+                <w:sz w:val="28"/>
+                <w:szCs w:val="28"/>
+              </w:rPr>
+              <w:t>orderId</w:t>
+            </w:r>
+            <w:proofErr w:type="spellEnd"/>
+            <w:r>
+              <w:rPr>
+                <w:b/>
+                <w:bCs/>
+                <w:sz w:val="28"/>
+                <w:szCs w:val="28"/>
+              </w:rPr>
+              <w:t>}</w:t>
+            </w:r>
+          </w:p>
+        </w:tc>
+        <w:tc>
+          <w:tcPr>
+            <w:tcW w:w="0" w:type="auto"/>
+            <w:hideMark/>
+          </w:tcPr>
+          <w:p>
+            <w:pPr>
+              <w:spacing w:after="160" w:line="278" w:lineRule="auto"/>
+              <w:jc w:val="center"/>
+              <w:rPr>
+                <w:b/>
+                <w:bCs/>
+                <w:sz w:val="28"/>
+                <w:szCs w:val="28"/>
+              </w:rPr>
+            </w:pPr>
+            <w:r>
+              <w:rPr>
+                <w:b/>
+                <w:bCs/>
+                <w:sz w:val="28"/>
+                <w:szCs w:val="28"/>
+              </w:rPr>
+              <w:t>Generate PDF report for specific order details</w:t>
+            </w:r>
+          </w:p>
+        </w:tc>
+      </w:tr>
+    </w:tbl>
+    <w:p>
+      <w:pPr>
+        <w:jc w:val="center"/>
         <w:rPr>
           <w:b/>
           <w:bCs/>
           <w:sz w:val="28"/>
           <w:szCs w:val="28"/>
         </w:rPr>
+      </w:pPr>
+    </w:p>
+    <w:p>
+      <w:pPr>
+        <w:rPr>
+          <w:b/>
+          <w:bCs/>
+          <w:sz w:val="28"/>
+          <w:szCs w:val="28"/>
+        </w:rPr>
+      </w:pPr>
+      <w:r>
+        <w:rPr>
+          <w:b/>
+          <w:bCs/>
+          <w:sz w:val="28"/>
+          <w:szCs w:val="28"/>
+        </w:rPr>
+        <w:br w:type="page"/>
+      </w:r>
+    </w:p>
+    <w:p>
+      <w:pPr>
+        <w:jc w:val="center"/>
+        <w:rPr>
+          <w:b/>
+          <w:bCs/>
+          <w:sz w:val="36"/>
+          <w:szCs w:val="36"/>
+        </w:rPr>
+      </w:pPr>
+      <w:r>
+        <w:rPr>
+          <w:b/>
+          <w:bCs/>
+          <w:sz w:val="36"/>
+          <w:szCs w:val="36"/>
+        </w:rPr>
+        <w:lastRenderedPageBreak/>
         <w:t xml:space="preserve"> Security &amp; Environment</w:t>
       </w:r>
     </w:p>
@@ -2832,37 +5475,36 @@
     </w:p>
     <w:p>
       <w:pPr>
-        <w:jc w:val="center"/>
         <w:rPr>
           <w:b/>
           <w:bCs/>
-          <w:sz w:val="28"/>
-          <w:szCs w:val="28"/>
-        </w:rPr>
-      </w:pPr>
-    </w:p>
-    <w:p>
-      <w:pPr>
+          <w:sz w:val="36"/>
+          <w:szCs w:val="36"/>
+        </w:rPr>
+      </w:pPr>
+    </w:p>
+    <w:p>
+      <w:pPr>
+        <w:jc w:val="center"/>
         <w:rPr>
           <w:b/>
           <w:bCs/>
-          <w:sz w:val="28"/>
-          <w:szCs w:val="28"/>
+          <w:sz w:val="36"/>
+          <w:szCs w:val="36"/>
         </w:rPr>
       </w:pPr>
       <w:r>
         <w:rPr>
           <w:b/>
           <w:bCs/>
-          <w:sz w:val="28"/>
-          <w:szCs w:val="28"/>
-        </w:rPr>
-        <w:br w:type="page"/>
-      </w:r>
-    </w:p>
-    <w:p>
-      <w:pPr>
-        <w:jc w:val="center"/>
+          <w:sz w:val="36"/>
+          <w:szCs w:val="36"/>
+        </w:rPr>
+        <w:t xml:space="preserve"> How to Run Locally</w:t>
+      </w:r>
+    </w:p>
+    <w:p>
+      <w:pPr>
         <w:rPr>
           <w:b/>
           <w:bCs/>
@@ -2877,9 +5519,87 @@
           <w:sz w:val="28"/>
           <w:szCs w:val="28"/>
         </w:rPr>
-        <w:lastRenderedPageBreak/>
-        <w:t xml:space="preserve"> How to Run Locally</w:t>
-      </w:r>
+        <w:t># Backend</w:t>
+      </w:r>
+    </w:p>
+    <w:p>
+      <w:pPr>
+        <w:rPr>
+          <w:sz w:val="28"/>
+          <w:szCs w:val="28"/>
+        </w:rPr>
+      </w:pPr>
+      <w:r>
+        <w:rPr>
+          <w:sz w:val="28"/>
+          <w:szCs w:val="28"/>
+        </w:rPr>
+        <w:t xml:space="preserve">cd </w:t>
+      </w:r>
+      <w:proofErr w:type="spellStart"/>
+      <w:r>
+        <w:rPr>
+          <w:sz w:val="28"/>
+          <w:szCs w:val="28"/>
+        </w:rPr>
+        <w:t>Northwind.OrderManagement_JM.Server</w:t>
+      </w:r>
+      <w:proofErr w:type="spellEnd"/>
+    </w:p>
+    <w:p>
+      <w:pPr>
+        <w:rPr>
+          <w:sz w:val="28"/>
+          <w:szCs w:val="28"/>
+        </w:rPr>
+      </w:pPr>
+      <w:r>
+        <w:rPr>
+          <w:sz w:val="28"/>
+          <w:szCs w:val="28"/>
+        </w:rPr>
+        <w:t xml:space="preserve">dotnet </w:t>
+      </w:r>
+      <w:proofErr w:type="spellStart"/>
+      <w:r>
+        <w:rPr>
+          <w:sz w:val="28"/>
+          <w:szCs w:val="28"/>
+        </w:rPr>
+        <w:t>ef</w:t>
+      </w:r>
+      <w:proofErr w:type="spellEnd"/>
+      <w:r>
+        <w:rPr>
+          <w:sz w:val="28"/>
+          <w:szCs w:val="28"/>
+        </w:rPr>
+        <w:t xml:space="preserve"> database update</w:t>
+      </w:r>
+    </w:p>
+    <w:p>
+      <w:pPr>
+        <w:rPr>
+          <w:sz w:val="28"/>
+          <w:szCs w:val="28"/>
+        </w:rPr>
+      </w:pPr>
+      <w:r>
+        <w:rPr>
+          <w:sz w:val="28"/>
+          <w:szCs w:val="28"/>
+        </w:rPr>
+        <w:t>dotnet run</w:t>
+      </w:r>
+    </w:p>
+    <w:p>
+      <w:pPr>
+        <w:jc w:val="center"/>
+        <w:rPr>
+          <w:sz w:val="28"/>
+          <w:szCs w:val="28"/>
+        </w:rPr>
+      </w:pPr>
     </w:p>
     <w:p>
       <w:pPr>
@@ -2897,54 +5617,62 @@
           <w:sz w:val="28"/>
           <w:szCs w:val="28"/>
         </w:rPr>
-        <w:t># Backend</w:t>
-      </w:r>
-    </w:p>
-    <w:p>
-      <w:pPr>
-        <w:rPr>
-          <w:sz w:val="28"/>
-          <w:szCs w:val="28"/>
-        </w:rPr>
-      </w:pPr>
-      <w:r>
-        <w:rPr>
-          <w:sz w:val="28"/>
-          <w:szCs w:val="28"/>
-        </w:rPr>
-        <w:t xml:space="preserve">cd </w:t>
-      </w:r>
+        <w:t># Frontend</w:t>
+      </w:r>
+    </w:p>
+    <w:p>
+      <w:pPr>
+        <w:rPr>
+          <w:sz w:val="28"/>
+          <w:szCs w:val="28"/>
+        </w:rPr>
+      </w:pPr>
+      <w:r>
+        <w:rPr>
+          <w:sz w:val="28"/>
+          <w:szCs w:val="28"/>
+        </w:rPr>
+        <w:t>cd frontend/form</w:t>
+      </w:r>
+    </w:p>
+    <w:p>
+      <w:pPr>
+        <w:rPr>
+          <w:sz w:val="28"/>
+          <w:szCs w:val="28"/>
+        </w:rPr>
+      </w:pPr>
       <w:proofErr w:type="spellStart"/>
       <w:r>
         <w:rPr>
           <w:sz w:val="28"/>
           <w:szCs w:val="28"/>
         </w:rPr>
-        <w:t>Northwind.OrderManagement_JM.Server</w:t>
+        <w:t>npm</w:t>
       </w:r>
       <w:proofErr w:type="spellEnd"/>
-    </w:p>
-    <w:p>
-      <w:pPr>
-        <w:rPr>
-          <w:sz w:val="28"/>
-          <w:szCs w:val="28"/>
-        </w:rPr>
-      </w:pPr>
-      <w:r>
-        <w:rPr>
-          <w:sz w:val="28"/>
-          <w:szCs w:val="28"/>
-        </w:rPr>
-        <w:t xml:space="preserve">dotnet </w:t>
-      </w:r>
+      <w:r>
+        <w:rPr>
+          <w:sz w:val="28"/>
+          <w:szCs w:val="28"/>
+        </w:rPr>
+        <w:t xml:space="preserve"> install</w:t>
+      </w:r>
+    </w:p>
+    <w:p>
+      <w:pPr>
+        <w:rPr>
+          <w:sz w:val="28"/>
+          <w:szCs w:val="28"/>
+        </w:rPr>
+      </w:pPr>
       <w:proofErr w:type="spellStart"/>
       <w:r>
         <w:rPr>
           <w:sz w:val="28"/>
           <w:szCs w:val="28"/>
         </w:rPr>
-        <w:t>ef</w:t>
+        <w:t>npm</w:t>
       </w:r>
       <w:proofErr w:type="spellEnd"/>
       <w:r>
@@ -2952,32 +5680,47 @@
           <w:sz w:val="28"/>
           <w:szCs w:val="28"/>
         </w:rPr>
-        <w:t xml:space="preserve"> database update</w:t>
-      </w:r>
-    </w:p>
-    <w:p>
-      <w:pPr>
-        <w:rPr>
-          <w:sz w:val="28"/>
-          <w:szCs w:val="28"/>
-        </w:rPr>
-      </w:pPr>
-      <w:r>
-        <w:rPr>
-          <w:sz w:val="28"/>
-          <w:szCs w:val="28"/>
-        </w:rPr>
-        <w:t>dotnet run</w:t>
-      </w:r>
-    </w:p>
-    <w:p>
-      <w:pPr>
-        <w:jc w:val="center"/>
-        <w:rPr>
-          <w:sz w:val="28"/>
-          <w:szCs w:val="28"/>
-        </w:rPr>
-      </w:pPr>
+        <w:t xml:space="preserve"> start</w:t>
+      </w:r>
+    </w:p>
+    <w:p>
+      <w:pPr>
+        <w:rPr>
+          <w:sz w:val="28"/>
+          <w:szCs w:val="28"/>
+        </w:rPr>
+      </w:pPr>
+      <w:r>
+        <w:rPr>
+          <w:sz w:val="28"/>
+          <w:szCs w:val="28"/>
+        </w:rPr>
+        <w:t>Add .env files with:</w:t>
+      </w:r>
+    </w:p>
+    <w:p>
+      <w:pPr>
+        <w:rPr>
+          <w:sz w:val="28"/>
+          <w:szCs w:val="28"/>
+        </w:rPr>
+      </w:pPr>
+      <w:r>
+        <w:rPr>
+          <w:sz w:val="28"/>
+          <w:szCs w:val="28"/>
+        </w:rPr>
+        <w:t>REACT_APP_GOOGLE_API_KEY=</w:t>
+      </w:r>
+      <w:proofErr w:type="spellStart"/>
+      <w:r>
+        <w:rPr>
+          <w:sz w:val="28"/>
+          <w:szCs w:val="28"/>
+        </w:rPr>
+        <w:t>your_google_key_here</w:t>
+      </w:r>
+      <w:proofErr w:type="spellEnd"/>
     </w:p>
     <w:p>
       <w:pPr>
@@ -2995,142 +5738,25 @@
           <w:sz w:val="28"/>
           <w:szCs w:val="28"/>
         </w:rPr>
-        <w:t># Frontend</w:t>
-      </w:r>
-    </w:p>
-    <w:p>
-      <w:pPr>
-        <w:rPr>
-          <w:sz w:val="28"/>
-          <w:szCs w:val="28"/>
-        </w:rPr>
-      </w:pPr>
-      <w:r>
-        <w:rPr>
-          <w:sz w:val="28"/>
-          <w:szCs w:val="28"/>
-        </w:rPr>
-        <w:t>cd frontend/form</w:t>
-      </w:r>
-    </w:p>
-    <w:p>
-      <w:pPr>
-        <w:rPr>
-          <w:sz w:val="28"/>
-          <w:szCs w:val="28"/>
-        </w:rPr>
-      </w:pPr>
-      <w:proofErr w:type="spellStart"/>
-      <w:r>
-        <w:rPr>
-          <w:sz w:val="28"/>
-          <w:szCs w:val="28"/>
-        </w:rPr>
-        <w:t>npm</w:t>
-      </w:r>
-      <w:proofErr w:type="spellEnd"/>
-      <w:r>
-        <w:rPr>
-          <w:sz w:val="28"/>
-          <w:szCs w:val="28"/>
-        </w:rPr>
-        <w:t xml:space="preserve"> install</w:t>
-      </w:r>
-    </w:p>
-    <w:p>
-      <w:pPr>
-        <w:rPr>
-          <w:sz w:val="28"/>
-          <w:szCs w:val="28"/>
-        </w:rPr>
-      </w:pPr>
-      <w:proofErr w:type="spellStart"/>
-      <w:r>
-        <w:rPr>
-          <w:sz w:val="28"/>
-          <w:szCs w:val="28"/>
-        </w:rPr>
-        <w:t>npm</w:t>
-      </w:r>
-      <w:proofErr w:type="spellEnd"/>
-      <w:r>
-        <w:rPr>
-          <w:sz w:val="28"/>
-          <w:szCs w:val="28"/>
-        </w:rPr>
-        <w:t xml:space="preserve"> start</w:t>
-      </w:r>
-    </w:p>
-    <w:p>
-      <w:pPr>
-        <w:rPr>
-          <w:sz w:val="28"/>
-          <w:szCs w:val="28"/>
-        </w:rPr>
-      </w:pPr>
-      <w:r>
-        <w:rPr>
-          <w:sz w:val="28"/>
-          <w:szCs w:val="28"/>
-        </w:rPr>
-        <w:t>Add .env files with:</w:t>
-      </w:r>
-    </w:p>
-    <w:p>
-      <w:pPr>
-        <w:rPr>
-          <w:sz w:val="28"/>
-          <w:szCs w:val="28"/>
-        </w:rPr>
-      </w:pPr>
-      <w:r>
-        <w:rPr>
-          <w:sz w:val="28"/>
-          <w:szCs w:val="28"/>
-        </w:rPr>
-        <w:t>REACT_APP_GOOGLE_API_KEY=</w:t>
-      </w:r>
-      <w:proofErr w:type="spellStart"/>
-      <w:r>
-        <w:rPr>
-          <w:sz w:val="28"/>
-          <w:szCs w:val="28"/>
-        </w:rPr>
-        <w:t>your_google_key_here</w:t>
-      </w:r>
-      <w:proofErr w:type="spellEnd"/>
-    </w:p>
-    <w:p>
-      <w:pPr>
+        <w:br w:type="page"/>
+      </w:r>
+    </w:p>
+    <w:p>
+      <w:pPr>
+        <w:jc w:val="center"/>
         <w:rPr>
           <w:b/>
           <w:bCs/>
-          <w:sz w:val="28"/>
-          <w:szCs w:val="28"/>
+          <w:sz w:val="36"/>
+          <w:szCs w:val="36"/>
         </w:rPr>
       </w:pPr>
       <w:r>
         <w:rPr>
           <w:b/>
           <w:bCs/>
-          <w:sz w:val="28"/>
-          <w:szCs w:val="28"/>
-        </w:rPr>
-        <w:br w:type="page"/>
-      </w:r>
-    </w:p>
-    <w:p>
-      <w:pPr>
-        <w:jc w:val="center"/>
-        <w:rPr>
-          <w:b/>
-          <w:bCs/>
-        </w:rPr>
-      </w:pPr>
-      <w:r>
-        <w:rPr>
-          <w:b/>
-          <w:bCs/>
+          <w:sz w:val="36"/>
+          <w:szCs w:val="36"/>
         </w:rPr>
         <w:lastRenderedPageBreak/>
         <w:t>What Has Been Completed</w:t>
@@ -3139,16 +5765,17 @@
     <w:tbl>
       <w:tblPr>
         <w:tblStyle w:val="TableGrid"/>
-        <w:tblW w:w="0" w:type="auto"/>
+        <w:tblW w:w="8040" w:type="dxa"/>
         <w:jc w:val="center"/>
         <w:tblLook w:val="04A0" w:firstRow="1" w:lastRow="0" w:firstColumn="1" w:lastColumn="0" w:noHBand="0" w:noVBand="1"/>
       </w:tblPr>
       <w:tblGrid>
-        <w:gridCol w:w="3958"/>
-        <w:gridCol w:w="883"/>
+        <w:gridCol w:w="6668"/>
+        <w:gridCol w:w="1372"/>
       </w:tblGrid>
       <w:tr>
         <w:trPr>
+          <w:trHeight w:val="1007"/>
           <w:jc w:val="center"/>
         </w:trPr>
         <w:tc>
@@ -3160,8 +5787,16 @@
             <w:pPr>
               <w:spacing w:after="160" w:line="278" w:lineRule="auto"/>
               <w:jc w:val="center"/>
+              <w:rPr>
+                <w:sz w:val="40"/>
+                <w:szCs w:val="40"/>
+              </w:rPr>
             </w:pPr>
             <w:r>
+              <w:rPr>
+                <w:sz w:val="40"/>
+                <w:szCs w:val="40"/>
+              </w:rPr>
               <w:t>Feature</w:t>
             </w:r>
           </w:p>
@@ -3175,8 +5810,16 @@
             <w:pPr>
               <w:spacing w:after="160" w:line="278" w:lineRule="auto"/>
               <w:jc w:val="center"/>
+              <w:rPr>
+                <w:sz w:val="40"/>
+                <w:szCs w:val="40"/>
+              </w:rPr>
             </w:pPr>
             <w:r>
+              <w:rPr>
+                <w:sz w:val="40"/>
+                <w:szCs w:val="40"/>
+              </w:rPr>
               <w:t>Status</w:t>
             </w:r>
           </w:p>
@@ -3184,6 +5827,7 @@
       </w:tr>
       <w:tr>
         <w:trPr>
+          <w:trHeight w:val="1049"/>
           <w:jc w:val="center"/>
         </w:trPr>
         <w:tc>
@@ -3195,8 +5839,16 @@
             <w:pPr>
               <w:spacing w:after="160" w:line="278" w:lineRule="auto"/>
               <w:jc w:val="center"/>
+              <w:rPr>
+                <w:sz w:val="40"/>
+                <w:szCs w:val="40"/>
+              </w:rPr>
             </w:pPr>
             <w:r>
+              <w:rPr>
+                <w:sz w:val="40"/>
+                <w:szCs w:val="40"/>
+              </w:rPr>
               <w:t>Order Form (CRUD + product rows)</w:t>
             </w:r>
           </w:p>
@@ -3210,10 +5862,16 @@
             <w:pPr>
               <w:spacing w:after="160" w:line="278" w:lineRule="auto"/>
               <w:jc w:val="center"/>
+              <w:rPr>
+                <w:sz w:val="40"/>
+                <w:szCs w:val="40"/>
+              </w:rPr>
             </w:pPr>
             <w:r>
               <w:rPr>
                 <w:rFonts w:ascii="Segoe UI Emoji" w:hAnsi="Segoe UI Emoji" w:cs="Segoe UI Emoji"/>
+                <w:sz w:val="40"/>
+                <w:szCs w:val="40"/>
               </w:rPr>
               <w:t>✅</w:t>
             </w:r>
@@ -3222,6 +5880,7 @@
       </w:tr>
       <w:tr>
         <w:trPr>
+          <w:trHeight w:val="1049"/>
           <w:jc w:val="center"/>
         </w:trPr>
         <w:tc>
@@ -3233,8 +5892,16 @@
             <w:pPr>
               <w:spacing w:after="160" w:line="278" w:lineRule="auto"/>
               <w:jc w:val="center"/>
+              <w:rPr>
+                <w:sz w:val="40"/>
+                <w:szCs w:val="40"/>
+              </w:rPr>
             </w:pPr>
             <w:r>
+              <w:rPr>
+                <w:sz w:val="40"/>
+                <w:szCs w:val="40"/>
+              </w:rPr>
               <w:t>Address Autocomplete + Validation</w:t>
             </w:r>
           </w:p>
@@ -3248,10 +5915,16 @@
             <w:pPr>
               <w:spacing w:after="160" w:line="278" w:lineRule="auto"/>
               <w:jc w:val="center"/>
+              <w:rPr>
+                <w:sz w:val="40"/>
+                <w:szCs w:val="40"/>
+              </w:rPr>
             </w:pPr>
             <w:r>
               <w:rPr>
                 <w:rFonts w:ascii="Segoe UI Emoji" w:hAnsi="Segoe UI Emoji" w:cs="Segoe UI Emoji"/>
+                <w:sz w:val="40"/>
+                <w:szCs w:val="40"/>
               </w:rPr>
               <w:t>✅</w:t>
             </w:r>
@@ -3260,6 +5933,7 @@
       </w:tr>
       <w:tr>
         <w:trPr>
+          <w:trHeight w:val="1049"/>
           <w:jc w:val="center"/>
         </w:trPr>
         <w:tc>
@@ -3271,8 +5945,16 @@
             <w:pPr>
               <w:spacing w:after="160" w:line="278" w:lineRule="auto"/>
               <w:jc w:val="center"/>
+              <w:rPr>
+                <w:sz w:val="40"/>
+                <w:szCs w:val="40"/>
+              </w:rPr>
             </w:pPr>
             <w:r>
+              <w:rPr>
+                <w:sz w:val="40"/>
+                <w:szCs w:val="40"/>
+              </w:rPr>
               <w:t>Google Maps Embedding</w:t>
             </w:r>
           </w:p>
@@ -3286,10 +5968,16 @@
             <w:pPr>
               <w:spacing w:after="160" w:line="278" w:lineRule="auto"/>
               <w:jc w:val="center"/>
+              <w:rPr>
+                <w:sz w:val="40"/>
+                <w:szCs w:val="40"/>
+              </w:rPr>
             </w:pPr>
             <w:r>
               <w:rPr>
                 <w:rFonts w:ascii="Segoe UI Emoji" w:hAnsi="Segoe UI Emoji" w:cs="Segoe UI Emoji"/>
+                <w:sz w:val="40"/>
+                <w:szCs w:val="40"/>
               </w:rPr>
               <w:t>✅</w:t>
             </w:r>
@@ -3298,6 +5986,7 @@
       </w:tr>
       <w:tr>
         <w:trPr>
+          <w:trHeight w:val="1049"/>
           <w:jc w:val="center"/>
         </w:trPr>
         <w:tc>
@@ -3309,8 +5998,16 @@
             <w:pPr>
               <w:spacing w:after="160" w:line="278" w:lineRule="auto"/>
               <w:jc w:val="center"/>
+              <w:rPr>
+                <w:sz w:val="40"/>
+                <w:szCs w:val="40"/>
+              </w:rPr>
             </w:pPr>
             <w:r>
+              <w:rPr>
+                <w:sz w:val="40"/>
+                <w:szCs w:val="40"/>
+              </w:rPr>
               <w:t>PDF Report Generation</w:t>
             </w:r>
           </w:p>
@@ -3324,10 +6021,16 @@
             <w:pPr>
               <w:spacing w:after="160" w:line="278" w:lineRule="auto"/>
               <w:jc w:val="center"/>
+              <w:rPr>
+                <w:sz w:val="40"/>
+                <w:szCs w:val="40"/>
+              </w:rPr>
             </w:pPr>
             <w:r>
               <w:rPr>
                 <w:rFonts w:ascii="Segoe UI Emoji" w:hAnsi="Segoe UI Emoji" w:cs="Segoe UI Emoji"/>
+                <w:sz w:val="40"/>
+                <w:szCs w:val="40"/>
               </w:rPr>
               <w:t>✅</w:t>
             </w:r>
@@ -3336,6 +6039,7 @@
       </w:tr>
       <w:tr>
         <w:trPr>
+          <w:trHeight w:val="1049"/>
           <w:jc w:val="center"/>
         </w:trPr>
         <w:tc>
@@ -3347,8 +6051,16 @@
             <w:pPr>
               <w:spacing w:after="160" w:line="278" w:lineRule="auto"/>
               <w:jc w:val="center"/>
+              <w:rPr>
+                <w:sz w:val="40"/>
+                <w:szCs w:val="40"/>
+              </w:rPr>
             </w:pPr>
             <w:r>
+              <w:rPr>
+                <w:sz w:val="40"/>
+                <w:szCs w:val="40"/>
+              </w:rPr>
               <w:t>Modal Filtering + Navigation</w:t>
             </w:r>
           </w:p>
@@ -3362,10 +6074,16 @@
             <w:pPr>
               <w:spacing w:after="160" w:line="278" w:lineRule="auto"/>
               <w:jc w:val="center"/>
+              <w:rPr>
+                <w:sz w:val="40"/>
+                <w:szCs w:val="40"/>
+              </w:rPr>
             </w:pPr>
             <w:r>
               <w:rPr>
                 <w:rFonts w:ascii="Segoe UI Emoji" w:hAnsi="Segoe UI Emoji" w:cs="Segoe UI Emoji"/>
+                <w:sz w:val="40"/>
+                <w:szCs w:val="40"/>
               </w:rPr>
               <w:t>✅</w:t>
             </w:r>
@@ -3374,6 +6092,7 @@
       </w:tr>
       <w:tr>
         <w:trPr>
+          <w:trHeight w:val="1049"/>
           <w:jc w:val="center"/>
         </w:trPr>
         <w:tc>
@@ -3385,8 +6104,16 @@
             <w:pPr>
               <w:spacing w:after="160" w:line="278" w:lineRule="auto"/>
               <w:jc w:val="center"/>
+              <w:rPr>
+                <w:sz w:val="40"/>
+                <w:szCs w:val="40"/>
+              </w:rPr>
             </w:pPr>
             <w:r>
+              <w:rPr>
+                <w:sz w:val="40"/>
+                <w:szCs w:val="40"/>
+              </w:rPr>
               <w:t>Hook-based state management</w:t>
             </w:r>
           </w:p>
@@ -3400,10 +6127,16 @@
             <w:pPr>
               <w:spacing w:after="160" w:line="278" w:lineRule="auto"/>
               <w:jc w:val="center"/>
+              <w:rPr>
+                <w:sz w:val="40"/>
+                <w:szCs w:val="40"/>
+              </w:rPr>
             </w:pPr>
             <w:r>
               <w:rPr>
                 <w:rFonts w:ascii="Segoe UI Emoji" w:hAnsi="Segoe UI Emoji" w:cs="Segoe UI Emoji"/>
+                <w:sz w:val="40"/>
+                <w:szCs w:val="40"/>
               </w:rPr>
               <w:t>✅</w:t>
             </w:r>
@@ -3412,6 +6145,7 @@
       </w:tr>
       <w:tr>
         <w:trPr>
+          <w:trHeight w:val="1049"/>
           <w:jc w:val="center"/>
         </w:trPr>
         <w:tc>
@@ -3423,8 +6157,16 @@
             <w:pPr>
               <w:spacing w:after="160" w:line="278" w:lineRule="auto"/>
               <w:jc w:val="center"/>
+              <w:rPr>
+                <w:sz w:val="40"/>
+                <w:szCs w:val="40"/>
+              </w:rPr>
             </w:pPr>
             <w:r>
+              <w:rPr>
+                <w:sz w:val="40"/>
+                <w:szCs w:val="40"/>
+              </w:rPr>
               <w:t>Backend CQRS + Clean Architecture</w:t>
             </w:r>
           </w:p>
@@ -3438,10 +6180,16 @@
             <w:pPr>
               <w:spacing w:after="160" w:line="278" w:lineRule="auto"/>
               <w:jc w:val="center"/>
+              <w:rPr>
+                <w:sz w:val="40"/>
+                <w:szCs w:val="40"/>
+              </w:rPr>
             </w:pPr>
             <w:r>
               <w:rPr>
                 <w:rFonts w:ascii="Segoe UI Emoji" w:hAnsi="Segoe UI Emoji" w:cs="Segoe UI Emoji"/>
+                <w:sz w:val="40"/>
+                <w:szCs w:val="40"/>
               </w:rPr>
               <w:t>✅</w:t>
             </w:r>
@@ -3450,6 +6198,7 @@
       </w:tr>
       <w:tr>
         <w:trPr>
+          <w:trHeight w:val="1091"/>
           <w:jc w:val="center"/>
         </w:trPr>
         <w:tc>
@@ -3461,8 +6210,16 @@
             <w:pPr>
               <w:spacing w:after="160" w:line="278" w:lineRule="auto"/>
               <w:jc w:val="center"/>
+              <w:rPr>
+                <w:sz w:val="40"/>
+                <w:szCs w:val="40"/>
+              </w:rPr>
             </w:pPr>
             <w:r>
+              <w:rPr>
+                <w:sz w:val="40"/>
+                <w:szCs w:val="40"/>
+              </w:rPr>
               <w:t>Unit Testing (Handlers, Services)</w:t>
             </w:r>
           </w:p>
@@ -3476,10 +6233,16 @@
             <w:pPr>
               <w:spacing w:after="160" w:line="278" w:lineRule="auto"/>
               <w:jc w:val="center"/>
+              <w:rPr>
+                <w:sz w:val="40"/>
+                <w:szCs w:val="40"/>
+              </w:rPr>
             </w:pPr>
             <w:r>
               <w:rPr>
                 <w:rFonts w:ascii="Segoe UI Emoji" w:hAnsi="Segoe UI Emoji" w:cs="Segoe UI Emoji"/>
+                <w:sz w:val="40"/>
+                <w:szCs w:val="40"/>
               </w:rPr>
               <w:t>✅</w:t>
             </w:r>
@@ -3488,6 +6251,7 @@
       </w:tr>
       <w:tr>
         <w:trPr>
+          <w:trHeight w:val="1049"/>
           <w:jc w:val="center"/>
         </w:trPr>
         <w:tc>
@@ -3499,8 +6263,16 @@
             <w:pPr>
               <w:spacing w:after="160" w:line="278" w:lineRule="auto"/>
               <w:jc w:val="center"/>
+              <w:rPr>
+                <w:sz w:val="40"/>
+                <w:szCs w:val="40"/>
+              </w:rPr>
             </w:pPr>
             <w:r>
+              <w:rPr>
+                <w:sz w:val="40"/>
+                <w:szCs w:val="40"/>
+              </w:rPr>
               <w:t>Error Handling</w:t>
             </w:r>
           </w:p>
@@ -3514,10 +6286,16 @@
             <w:pPr>
               <w:spacing w:after="160" w:line="278" w:lineRule="auto"/>
               <w:jc w:val="center"/>
+              <w:rPr>
+                <w:sz w:val="40"/>
+                <w:szCs w:val="40"/>
+              </w:rPr>
             </w:pPr>
             <w:r>
               <w:rPr>
                 <w:rFonts w:ascii="Segoe UI Emoji" w:hAnsi="Segoe UI Emoji" w:cs="Segoe UI Emoji"/>
+                <w:sz w:val="40"/>
+                <w:szCs w:val="40"/>
               </w:rPr>
               <w:t>✅</w:t>
             </w:r>
@@ -3526,6 +6304,7 @@
       </w:tr>
       <w:tr>
         <w:trPr>
+          <w:trHeight w:val="1049"/>
           <w:jc w:val="center"/>
         </w:trPr>
         <w:tc>
@@ -3537,8 +6316,16 @@
             <w:pPr>
               <w:spacing w:after="160" w:line="278" w:lineRule="auto"/>
               <w:jc w:val="center"/>
+              <w:rPr>
+                <w:sz w:val="40"/>
+                <w:szCs w:val="40"/>
+              </w:rPr>
             </w:pPr>
             <w:r>
+              <w:rPr>
+                <w:sz w:val="40"/>
+                <w:szCs w:val="40"/>
+              </w:rPr>
               <w:t>Environment-secure Configuration</w:t>
             </w:r>
           </w:p>
@@ -3552,10 +6339,16 @@
             <w:pPr>
               <w:spacing w:after="160" w:line="278" w:lineRule="auto"/>
               <w:jc w:val="center"/>
+              <w:rPr>
+                <w:sz w:val="40"/>
+                <w:szCs w:val="40"/>
+              </w:rPr>
             </w:pPr>
             <w:r>
               <w:rPr>
                 <w:rFonts w:ascii="Segoe UI Emoji" w:hAnsi="Segoe UI Emoji" w:cs="Segoe UI Emoji"/>
+                <w:sz w:val="40"/>
+                <w:szCs w:val="40"/>
               </w:rPr>
               <w:t>✅</w:t>
             </w:r>
@@ -3568,25 +6361,24 @@
         <w:jc w:val="center"/>
       </w:pPr>
     </w:p>
-    <w:p>
-      <w:r>
-        <w:br w:type="page"/>
-      </w:r>
-    </w:p>
+    <w:p/>
     <w:p>
       <w:pPr>
         <w:jc w:val="center"/>
         <w:rPr>
           <w:b/>
           <w:bCs/>
+          <w:sz w:val="36"/>
+          <w:szCs w:val="36"/>
         </w:rPr>
       </w:pPr>
       <w:r>
         <w:rPr>
           <w:b/>
           <w:bCs/>
-        </w:rPr>
-        <w:lastRenderedPageBreak/>
+          <w:sz w:val="36"/>
+          <w:szCs w:val="36"/>
+        </w:rPr>
         <w:t xml:space="preserve"> Project Highlights (Presentation Style)</w:t>
       </w:r>
     </w:p>
@@ -3665,13 +6457,14 @@
           <w:bCs/>
         </w:rPr>
       </w:pPr>
-      <w:r>
+    </w:p>
+    <w:p>
+      <w:pPr>
         <w:rPr>
           <w:b/>
           <w:bCs/>
         </w:rPr>
-        <w:br w:type="page"/>
-      </w:r>
+      </w:pPr>
     </w:p>
     <w:p>
       <w:pPr>
@@ -3679,14 +6472,17 @@
         <w:rPr>
           <w:b/>
           <w:bCs/>
+          <w:sz w:val="36"/>
+          <w:szCs w:val="36"/>
         </w:rPr>
       </w:pPr>
       <w:r>
         <w:rPr>
           <w:b/>
           <w:bCs/>
-        </w:rPr>
-        <w:lastRenderedPageBreak/>
+          <w:sz w:val="36"/>
+          <w:szCs w:val="36"/>
+        </w:rPr>
         <w:t>For Developers / Tech Leads:</w:t>
       </w:r>
     </w:p>
@@ -3696,16 +6492,8 @@
           <w:ilvl w:val="0"/>
           <w:numId w:val="17"/>
         </w:numPr>
-        <w:rPr>
-          <w:b/>
-          <w:bCs/>
-        </w:rPr>
-      </w:pPr>
-      <w:r>
-        <w:rPr>
-          <w:b/>
-          <w:bCs/>
-        </w:rPr>
+      </w:pPr>
+      <w:r>
         <w:t>Fully separated logic using Clean Architecture.</w:t>
       </w:r>
     </w:p>
@@ -3715,16 +6503,8 @@
           <w:ilvl w:val="0"/>
           <w:numId w:val="17"/>
         </w:numPr>
-        <w:rPr>
-          <w:b/>
-          <w:bCs/>
-        </w:rPr>
-      </w:pPr>
-      <w:r>
-        <w:rPr>
-          <w:b/>
-          <w:bCs/>
-        </w:rPr>
+      </w:pPr>
+      <w:r>
         <w:t>CQRS pattern ensures clear separation of queries and commands.</w:t>
       </w:r>
     </w:p>
@@ -3734,16 +6514,8 @@
           <w:ilvl w:val="0"/>
           <w:numId w:val="17"/>
         </w:numPr>
-        <w:rPr>
-          <w:b/>
-          <w:bCs/>
-        </w:rPr>
-      </w:pPr>
-      <w:r>
-        <w:rPr>
-          <w:b/>
-          <w:bCs/>
-        </w:rPr>
+      </w:pPr>
+      <w:r>
         <w:t>External integrations decoupled using interfaces.</w:t>
       </w:r>
     </w:p>
@@ -3753,16 +6525,8 @@
           <w:ilvl w:val="0"/>
           <w:numId w:val="17"/>
         </w:numPr>
-        <w:rPr>
-          <w:b/>
-          <w:bCs/>
-        </w:rPr>
-      </w:pPr>
-      <w:r>
-        <w:rPr>
-          <w:b/>
-          <w:bCs/>
-        </w:rPr>
+      </w:pPr>
+      <w:r>
         <w:t>High test coverage for critical logic.</w:t>
       </w:r>
     </w:p>
@@ -3772,156 +6536,10 @@
           <w:ilvl w:val="0"/>
           <w:numId w:val="17"/>
         </w:numPr>
-        <w:rPr>
-          <w:b/>
-          <w:bCs/>
-        </w:rPr>
-      </w:pPr>
-      <w:r>
-        <w:rPr>
-          <w:b/>
-          <w:bCs/>
-        </w:rPr>
+      </w:pPr>
+      <w:r>
         <w:t>Scalable, maintainable code with modern patterns.</w:t>
       </w:r>
-    </w:p>
-    <w:p>
-      <w:pPr>
-        <w:jc w:val="center"/>
-        <w:rPr>
-          <w:b/>
-          <w:bCs/>
-        </w:rPr>
-      </w:pPr>
-    </w:p>
-    <w:p>
-      <w:pPr>
-        <w:jc w:val="center"/>
-        <w:rPr>
-          <w:b/>
-          <w:bCs/>
-        </w:rPr>
-      </w:pPr>
-      <w:r>
-        <w:rPr>
-          <w:b/>
-          <w:bCs/>
-        </w:rPr>
-        <w:t>GitHub &amp; Deployment</w:t>
-      </w:r>
-    </w:p>
-    <w:p>
-      <w:pPr>
-        <w:numPr>
-          <w:ilvl w:val="0"/>
-          <w:numId w:val="18"/>
-        </w:numPr>
-        <w:rPr>
-          <w:b/>
-          <w:bCs/>
-        </w:rPr>
-      </w:pPr>
-      <w:r>
-        <w:rPr>
-          <w:b/>
-          <w:bCs/>
-        </w:rPr>
-        <w:t>GitHub repository includes .</w:t>
-      </w:r>
-      <w:proofErr w:type="spellStart"/>
-      <w:r>
-        <w:rPr>
-          <w:b/>
-          <w:bCs/>
-        </w:rPr>
-        <w:t>gitignore</w:t>
-      </w:r>
-      <w:proofErr w:type="spellEnd"/>
-      <w:r>
-        <w:rPr>
-          <w:b/>
-          <w:bCs/>
-        </w:rPr>
-        <w:t xml:space="preserve"> to protect sensitive files.</w:t>
-      </w:r>
-    </w:p>
-    <w:p>
-      <w:pPr>
-        <w:numPr>
-          <w:ilvl w:val="0"/>
-          <w:numId w:val="18"/>
-        </w:numPr>
-        <w:rPr>
-          <w:b/>
-          <w:bCs/>
-        </w:rPr>
-      </w:pPr>
-      <w:r>
-        <w:rPr>
-          <w:b/>
-          <w:bCs/>
-        </w:rPr>
-        <w:t xml:space="preserve">Easily deployable to Azure App Service, </w:t>
-      </w:r>
-      <w:proofErr w:type="spellStart"/>
-      <w:r>
-        <w:rPr>
-          <w:b/>
-          <w:bCs/>
-        </w:rPr>
-        <w:t>Vercel</w:t>
-      </w:r>
-      <w:proofErr w:type="spellEnd"/>
-      <w:r>
-        <w:rPr>
-          <w:b/>
-          <w:bCs/>
-        </w:rPr>
-        <w:t>, Netlify, etc.</w:t>
-      </w:r>
-    </w:p>
-    <w:p>
-      <w:pPr>
-        <w:numPr>
-          <w:ilvl w:val="0"/>
-          <w:numId w:val="18"/>
-        </w:numPr>
-        <w:rPr>
-          <w:b/>
-          <w:bCs/>
-        </w:rPr>
-      </w:pPr>
-      <w:r>
-        <w:rPr>
-          <w:b/>
-          <w:bCs/>
-        </w:rPr>
-        <w:t xml:space="preserve">Uses </w:t>
-      </w:r>
-      <w:proofErr w:type="gramStart"/>
-      <w:r>
-        <w:rPr>
-          <w:b/>
-          <w:bCs/>
-        </w:rPr>
-        <w:t>modern</w:t>
-      </w:r>
-      <w:proofErr w:type="gramEnd"/>
-      <w:r>
-        <w:rPr>
-          <w:b/>
-          <w:bCs/>
-        </w:rPr>
-        <w:t xml:space="preserve"> toolchain for continuous development.</w:t>
-      </w:r>
-    </w:p>
-    <w:p>
-      <w:pPr>
-        <w:jc w:val="center"/>
-        <w:rPr>
-          <w:lang w:val="es-SV"/>
-        </w:rPr>
-      </w:pPr>
     </w:p>
     <w:sectPr>
       <w:pgSz w:w="12240" w:h="15840"/>
